--- a/Deliverables/Phase 1/Phase_1_v4.docx
+++ b/Deliverables/Phase 1/Phase_1_v4.docx
@@ -117,33 +117,51 @@
         <w:rPr>
           <w:sz w:val="32"/>
         </w:rPr>
-        <w:t xml:space="preserve">Cameron </w:t>
-      </w:r>
-      <w:proofErr w:type="spellStart"/>
+        <w:t>Cameron Kubik</w:t>
+      </w:r>
       <w:r>
         <w:rPr>
           <w:sz w:val="32"/>
         </w:rPr>
-        <w:t>Kubik</w:t>
-      </w:r>
-      <w:proofErr w:type="spellEnd"/>
+        <w:t xml:space="preserve"> – </w:t>
+      </w:r>
       <w:r>
         <w:rPr>
           <w:sz w:val="32"/>
         </w:rPr>
-        <w:t xml:space="preserve"> – </w:t>
+        <w:t>cmk0037@auburn.edu</w:t>
       </w:r>
       <w:r>
         <w:rPr>
           <w:sz w:val="32"/>
         </w:rPr>
-        <w:t>cmk0037@auburn.edu</w:t>
-      </w:r>
-      <w:r>
+        <w:t xml:space="preserve"> – Team Leader</w:t>
+      </w:r>
+    </w:p>
+    <w:p>
+      <w:pPr>
+        <w:jc w:val="center"/>
         <w:rPr>
           <w:sz w:val="32"/>
         </w:rPr>
-        <w:t xml:space="preserve"> – Team Leader</w:t>
+      </w:pPr>
+      <w:r>
+        <w:rPr>
+          <w:sz w:val="32"/>
+        </w:rPr>
+        <w:t xml:space="preserve">Sean Ramuchak – </w:t>
+      </w:r>
+      <w:r>
+        <w:rPr>
+          <w:sz w:val="32"/>
+        </w:rPr>
+        <w:t>str0005@auburn.edu</w:t>
+      </w:r>
+      <w:r>
+        <w:rPr>
+          <w:sz w:val="32"/>
+        </w:rPr>
+        <w:t xml:space="preserve"> – Designer</w:t>
       </w:r>
     </w:p>
     <w:p>
@@ -157,19 +175,19 @@
         <w:rPr>
           <w:sz w:val="32"/>
         </w:rPr>
-        <w:t xml:space="preserve">Sean Ramuchak – </w:t>
+        <w:t xml:space="preserve">Dylan McCardle – </w:t>
       </w:r>
       <w:r>
         <w:rPr>
           <w:sz w:val="32"/>
         </w:rPr>
-        <w:t>str0005@auburn.edu</w:t>
+        <w:t>dcm0033@auburn.edu</w:t>
       </w:r>
       <w:r>
         <w:rPr>
           <w:sz w:val="32"/>
         </w:rPr>
-        <w:t xml:space="preserve"> – Designer</w:t>
+        <w:t xml:space="preserve"> – Programmer</w:t>
       </w:r>
     </w:p>
     <w:p>
@@ -183,19 +201,19 @@
         <w:rPr>
           <w:sz w:val="32"/>
         </w:rPr>
-        <w:t xml:space="preserve">Dylan McCardle – </w:t>
+        <w:t xml:space="preserve">Daniell Yancey – </w:t>
       </w:r>
       <w:r>
         <w:rPr>
           <w:sz w:val="32"/>
         </w:rPr>
-        <w:t>dcm0033@auburn.edu</w:t>
+        <w:t>dby0001@auburn.edu</w:t>
       </w:r>
       <w:r>
         <w:rPr>
           <w:sz w:val="32"/>
         </w:rPr>
-        <w:t xml:space="preserve"> – Programmer</w:t>
+        <w:t xml:space="preserve"> – Requirements Engineer</w:t>
       </w:r>
     </w:p>
     <w:p>
@@ -205,32 +223,32 @@
           <w:sz w:val="32"/>
         </w:rPr>
       </w:pPr>
-      <w:proofErr w:type="spellStart"/>
       <w:r>
         <w:rPr>
           <w:sz w:val="32"/>
         </w:rPr>
-        <w:t>Daniell</w:t>
-      </w:r>
-      <w:proofErr w:type="spellEnd"/>
+        <w:t xml:space="preserve">Zachary Hayes – </w:t>
+      </w:r>
       <w:r>
         <w:rPr>
           <w:sz w:val="32"/>
         </w:rPr>
-        <w:t xml:space="preserve"> Yancey – </w:t>
+        <w:t>zgh0001@auburn.edu</w:t>
       </w:r>
       <w:r>
         <w:rPr>
           <w:sz w:val="32"/>
         </w:rPr>
-        <w:t>dby0001@auburn.edu</w:t>
-      </w:r>
-      <w:r>
+        <w:t xml:space="preserve"> – Architect</w:t>
+      </w:r>
+    </w:p>
+    <w:p>
+      <w:pPr>
+        <w:jc w:val="center"/>
         <w:rPr>
           <w:sz w:val="32"/>
         </w:rPr>
-        <w:t xml:space="preserve"> – Requirements Engineer</w:t>
-      </w:r>
+      </w:pPr>
     </w:p>
     <w:p>
       <w:pPr>
@@ -239,24 +257,30 @@
           <w:sz w:val="32"/>
         </w:rPr>
       </w:pPr>
-      <w:r>
+    </w:p>
+    <w:p>
+      <w:pPr>
+        <w:jc w:val="center"/>
         <w:rPr>
           <w:sz w:val="32"/>
         </w:rPr>
-        <w:t xml:space="preserve">Zachary Hayes – </w:t>
-      </w:r>
-      <w:r>
+      </w:pPr>
+    </w:p>
+    <w:p>
+      <w:pPr>
+        <w:jc w:val="center"/>
         <w:rPr>
           <w:sz w:val="32"/>
         </w:rPr>
-        <w:t>zgh0001@auburn.edu</w:t>
-      </w:r>
-      <w:r>
+      </w:pPr>
+    </w:p>
+    <w:p>
+      <w:pPr>
+        <w:jc w:val="center"/>
         <w:rPr>
           <w:sz w:val="32"/>
         </w:rPr>
-        <w:t xml:space="preserve"> – Architect</w:t>
-      </w:r>
+      </w:pPr>
     </w:p>
     <w:p>
       <w:pPr>
@@ -321,6 +345,12 @@
           <w:sz w:val="32"/>
         </w:rPr>
       </w:pPr>
+      <w:r>
+        <w:rPr>
+          <w:sz w:val="32"/>
+        </w:rPr>
+        <w:t>Professor Yilmaz</w:t>
+      </w:r>
     </w:p>
     <w:p>
       <w:pPr>
@@ -329,6 +359,12 @@
           <w:sz w:val="32"/>
         </w:rPr>
       </w:pPr>
+      <w:r>
+        <w:rPr>
+          <w:sz w:val="32"/>
+        </w:rPr>
+        <w:t>Software Modeling and Design</w:t>
+      </w:r>
     </w:p>
     <w:p>
       <w:pPr>
@@ -337,63 +373,17 @@
           <w:sz w:val="32"/>
         </w:rPr>
       </w:pPr>
-    </w:p>
-    <w:p>
-      <w:pPr>
-        <w:jc w:val="center"/>
+      <w:r>
         <w:rPr>
           <w:sz w:val="32"/>
         </w:rPr>
-      </w:pPr>
-    </w:p>
-    <w:p>
-      <w:pPr>
-        <w:jc w:val="center"/>
+        <w:t>April 22</w:t>
+      </w:r>
+      <w:r>
         <w:rPr>
           <w:sz w:val="32"/>
         </w:rPr>
-      </w:pPr>
-    </w:p>
-    <w:p>
-      <w:pPr>
-        <w:jc w:val="center"/>
-        <w:rPr>
-          <w:sz w:val="32"/>
-        </w:rPr>
-      </w:pPr>
-      <w:r>
-        <w:rPr>
-          <w:sz w:val="32"/>
-        </w:rPr>
-        <w:t>Professor Yilmaz</w:t>
-      </w:r>
-    </w:p>
-    <w:p>
-      <w:pPr>
-        <w:jc w:val="center"/>
-        <w:rPr>
-          <w:sz w:val="32"/>
-        </w:rPr>
-      </w:pPr>
-      <w:r>
-        <w:rPr>
-          <w:sz w:val="32"/>
-        </w:rPr>
-        <w:t>Software Modeling and Design</w:t>
-      </w:r>
-    </w:p>
-    <w:p>
-      <w:pPr>
-        <w:jc w:val="center"/>
-        <w:rPr>
-          <w:sz w:val="32"/>
-        </w:rPr>
-      </w:pPr>
-      <w:r>
-        <w:rPr>
-          <w:sz w:val="32"/>
-        </w:rPr>
-        <w:t>March 19, 2018</w:t>
+        <w:t>, 2018</w:t>
       </w:r>
     </w:p>
     <w:p>
@@ -1074,7 +1064,7 @@
               <w:rPr>
                 <w:sz w:val="36"/>
               </w:rPr>
-              <w:t>59-60</w:t>
+              <w:t>59</w:t>
             </w:r>
           </w:p>
         </w:tc>
@@ -1118,7 +1108,13 @@
               <w:rPr>
                 <w:sz w:val="36"/>
               </w:rPr>
-              <w:t>61-?</w:t>
+              <w:t>6</w:t>
+            </w:r>
+            <w:r>
+              <w:rPr>
+                <w:sz w:val="36"/>
+              </w:rPr>
+              <w:t>0-66</w:t>
             </w:r>
           </w:p>
         </w:tc>
@@ -1164,7 +1160,7 @@
               <w:rPr>
                 <w:sz w:val="36"/>
               </w:rPr>
-              <w:t>?</w:t>
+              <w:t>67-68</w:t>
             </w:r>
           </w:p>
         </w:tc>
@@ -1203,8 +1199,6 @@
           <w:docGrid w:linePitch="360"/>
         </w:sectPr>
       </w:pPr>
-      <w:bookmarkStart w:id="0" w:name="_GoBack"/>
-      <w:bookmarkEnd w:id="0"/>
     </w:p>
     <w:p>
       <w:pPr>
@@ -17301,7 +17295,7 @@
       <w:tr>
         <w:tc>
           <w:tcPr>
-            <w:tcW w:w="10790" w:type="dxa"/>
+            <w:tcW w:w="9360" w:type="dxa"/>
           </w:tcPr>
           <w:p>
             <w:pPr>
@@ -17323,7 +17317,7 @@
       <w:tr>
         <w:tc>
           <w:tcPr>
-            <w:tcW w:w="10790" w:type="dxa"/>
+            <w:tcW w:w="9360" w:type="dxa"/>
           </w:tcPr>
           <w:p/>
         </w:tc>
@@ -17331,7 +17325,7 @@
       <w:tr>
         <w:tc>
           <w:tcPr>
-            <w:tcW w:w="10790" w:type="dxa"/>
+            <w:tcW w:w="9360" w:type="dxa"/>
           </w:tcPr>
           <w:p>
             <w:pPr>
@@ -17383,7 +17377,7 @@
       <w:tr>
         <w:tc>
           <w:tcPr>
-            <w:tcW w:w="10790" w:type="dxa"/>
+            <w:tcW w:w="9360" w:type="dxa"/>
           </w:tcPr>
           <w:p>
             <w:pPr>
@@ -17403,7 +17397,7 @@
       <w:tr>
         <w:tc>
           <w:tcPr>
-            <w:tcW w:w="10790" w:type="dxa"/>
+            <w:tcW w:w="9360" w:type="dxa"/>
           </w:tcPr>
           <w:p>
             <w:pPr>
@@ -17458,7 +17452,7 @@
       <w:tr>
         <w:tc>
           <w:tcPr>
-            <w:tcW w:w="10790" w:type="dxa"/>
+            <w:tcW w:w="9360" w:type="dxa"/>
           </w:tcPr>
           <w:p>
             <w:pPr>
@@ -17478,6 +17472,9 @@
     </w:tbl>
     <w:p>
       <w:pPr>
+        <w:rPr>
+          <w:noProof/>
+        </w:rPr>
         <w:sectPr>
           <w:headerReference w:type="default" r:id="rId94"/>
           <w:pgSz w:w="12240" w:h="15840"/>
@@ -17489,6 +17486,7 @@
     </w:p>
     <w:p>
       <w:pPr>
+        <w:jc w:val="both"/>
         <w:rPr>
           <w:sz w:val="32"/>
         </w:rPr>
@@ -17502,15 +17500,15 @@
         <mc:AlternateContent>
           <mc:Choice Requires="wps">
             <w:drawing>
-              <wp:anchor distT="45720" distB="45720" distL="114300" distR="114300" simplePos="0" relativeHeight="251662336" behindDoc="0" locked="0" layoutInCell="1" allowOverlap="1" wp14:anchorId="01989F49" wp14:editId="1379F447">
+              <wp:anchor distT="45720" distB="45720" distL="114300" distR="114300" simplePos="0" relativeHeight="251661312" behindDoc="0" locked="0" layoutInCell="1" allowOverlap="1" wp14:anchorId="51009B44" wp14:editId="4532E813">
                 <wp:simplePos x="0" y="0"/>
                 <wp:positionH relativeFrom="margin">
-                  <wp:align>center</wp:align>
+                  <wp:posOffset>-819150</wp:posOffset>
                 </wp:positionH>
                 <wp:positionV relativeFrom="margin">
-                  <wp:align>center</wp:align>
+                  <wp:posOffset>200025</wp:posOffset>
                 </wp:positionV>
-                <wp:extent cx="9867900" cy="5114925"/>
+                <wp:extent cx="9867900" cy="5838825"/>
                 <wp:effectExtent l="0" t="0" r="0" b="9525"/>
                 <wp:wrapSquare wrapText="bothSides"/>
                 <wp:docPr id="204" name="Text Box 2"/>
@@ -17526,7 +17524,7 @@
                       <wps:spPr bwMode="auto">
                         <a:xfrm>
                           <a:off x="0" y="0"/>
-                          <a:ext cx="9867900" cy="5114925"/>
+                          <a:ext cx="9867900" cy="5838825"/>
                         </a:xfrm>
                         <a:prstGeom prst="rect">
                           <a:avLst/>
@@ -17544,15 +17542,18 @@
                       <wps:txbx>
                         <w:txbxContent>
                           <w:p>
+                            <w:pPr>
+                              <w:jc w:val="center"/>
+                            </w:pPr>
                             <w:r>
                               <w:rPr>
                                 <w:noProof/>
                               </w:rPr>
                               <w:drawing>
-                                <wp:inline distT="0" distB="0" distL="0" distR="0" wp14:anchorId="70E41A73" wp14:editId="45201369">
-                                  <wp:extent cx="9676130" cy="4977765"/>
-                                  <wp:effectExtent l="0" t="0" r="1270" b="0"/>
-                                  <wp:docPr id="214" name="Picture 214"/>
+                                <wp:inline distT="0" distB="0" distL="0" distR="0" wp14:anchorId="209A72B6" wp14:editId="315D079B">
+                                  <wp:extent cx="9433239" cy="4761620"/>
+                                  <wp:effectExtent l="0" t="0" r="0" b="1270"/>
+                                  <wp:docPr id="203" name="Picture 203"/>
                                   <wp:cNvGraphicFramePr>
                                     <a:graphicFrameLocks xmlns:a="http://schemas.openxmlformats.org/drawingml/2006/main" noChangeAspect="1"/>
                                   </wp:cNvGraphicFramePr>
@@ -17572,7 +17573,7 @@
                                         <pic:spPr>
                                           <a:xfrm>
                                             <a:off x="0" y="0"/>
-                                            <a:ext cx="9676130" cy="4977765"/>
+                                            <a:ext cx="9483589" cy="4787035"/>
                                           </a:xfrm>
                                           <a:prstGeom prst="rect">
                                             <a:avLst/>
@@ -17583,6 +17584,12 @@
                                   </a:graphic>
                                 </wp:inline>
                               </w:drawing>
+                            </w:r>
+                          </w:p>
+                          <w:p/>
+                          <w:p>
+                            <w:r>
+                              <w:t xml:space="preserve">The design class diagram relies heavily on the singleton design pattern. This pattern was chosen with the control objects in mind. Each control object will be responsible for most of operations being performed throughout the system and will interact with object instances as needed. This represents the singleton design pattern well because the control classes will only have one instance that is instantiated at the start of the application and destroyed at the end of the program.  </w:t>
                             </w:r>
                           </w:p>
                         </w:txbxContent>
@@ -17604,19 +17611,22 @@
           </mc:Choice>
           <mc:Fallback>
             <w:pict>
-              <v:shape w14:anchorId="01989F49" id="_x0000_s1027" type="#_x0000_t202" style="position:absolute;margin-left:0;margin-top:0;width:777pt;height:402.75pt;z-index:251662336;visibility:visible;mso-wrap-style:square;mso-width-percent:0;mso-height-percent:0;mso-wrap-distance-left:9pt;mso-wrap-distance-top:3.6pt;mso-wrap-distance-right:9pt;mso-wrap-distance-bottom:3.6pt;mso-position-horizontal:center;mso-position-horizontal-relative:margin;mso-position-vertical:center;mso-position-vertical-relative:margin;mso-width-percent:0;mso-height-percent:0;mso-width-relative:margin;mso-height-relative:margin;v-text-anchor:top" o:gfxdata="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" stroked="f">
+              <v:shape w14:anchorId="51009B44" id="_x0000_s1027" type="#_x0000_t202" style="position:absolute;left:0;text-align:left;margin-left:-64.5pt;margin-top:15.75pt;width:777pt;height:459.75pt;z-index:251661312;visibility:visible;mso-wrap-style:square;mso-width-percent:0;mso-height-percent:0;mso-wrap-distance-left:9pt;mso-wrap-distance-top:3.6pt;mso-wrap-distance-right:9pt;mso-wrap-distance-bottom:3.6pt;mso-position-horizontal:absolute;mso-position-horizontal-relative:margin;mso-position-vertical:absolute;mso-position-vertical-relative:margin;mso-width-percent:0;mso-height-percent:0;mso-width-relative:margin;mso-height-relative:margin;v-text-anchor:top" o:gfxdata="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" stroked="f">
                 <v:textbox>
                   <w:txbxContent>
                     <w:p>
+                      <w:pPr>
+                        <w:jc w:val="center"/>
+                      </w:pPr>
                       <w:r>
                         <w:rPr>
                           <w:noProof/>
                         </w:rPr>
                         <w:drawing>
-                          <wp:inline distT="0" distB="0" distL="0" distR="0" wp14:anchorId="70E41A73" wp14:editId="45201369">
-                            <wp:extent cx="9676130" cy="4977765"/>
-                            <wp:effectExtent l="0" t="0" r="1270" b="0"/>
-                            <wp:docPr id="214" name="Picture 214"/>
+                          <wp:inline distT="0" distB="0" distL="0" distR="0" wp14:anchorId="209A72B6" wp14:editId="315D079B">
+                            <wp:extent cx="9433239" cy="4761620"/>
+                            <wp:effectExtent l="0" t="0" r="0" b="1270"/>
+                            <wp:docPr id="203" name="Picture 203"/>
                             <wp:cNvGraphicFramePr>
                               <a:graphicFrameLocks xmlns:a="http://schemas.openxmlformats.org/drawingml/2006/main" noChangeAspect="1"/>
                             </wp:cNvGraphicFramePr>
@@ -17636,7 +17646,7 @@
                                   <pic:spPr>
                                     <a:xfrm>
                                       <a:off x="0" y="0"/>
-                                      <a:ext cx="9676130" cy="4977765"/>
+                                      <a:ext cx="9483589" cy="4787035"/>
                                     </a:xfrm>
                                     <a:prstGeom prst="rect">
                                       <a:avLst/>
@@ -17649,6 +17659,12 @@
                         </w:drawing>
                       </w:r>
                     </w:p>
+                    <w:p/>
+                    <w:p>
+                      <w:r>
+                        <w:t xml:space="preserve">The design class diagram relies heavily on the singleton design pattern. This pattern was chosen with the control objects in mind. Each control object will be responsible for most of operations being performed throughout the system and will interact with object instances as needed. This represents the singleton design pattern well because the control classes will only have one instance that is instantiated at the start of the application and destroyed at the end of the program.  </w:t>
+                      </w:r>
+                    </w:p>
                   </w:txbxContent>
                 </v:textbox>
                 <w10:wrap type="square" anchorx="margin" anchory="margin"/>
@@ -17657,22 +17673,10 @@
           </mc:Fallback>
         </mc:AlternateContent>
       </w:r>
-      <w:r>
-        <w:rPr>
-          <w:sz w:val="32"/>
-        </w:rPr>
-        <w:t>Design Class Diagram</w:t>
-      </w:r>
-    </w:p>
-    <w:p>
-      <w:pPr>
-        <w:rPr>
-          <w:sz w:val="32"/>
-        </w:rPr>
-      </w:pPr>
-    </w:p>
-    <w:p>
-      <w:pPr>
+    </w:p>
+    <w:p>
+      <w:pPr>
+        <w:jc w:val="both"/>
         <w:rPr>
           <w:sz w:val="32"/>
         </w:rPr>
@@ -17686,26 +17690,5633 @@
     </w:p>
     <w:p>
       <w:pPr>
-        <w:rPr>
-          <w:sz w:val="32"/>
-        </w:rPr>
-      </w:pPr>
-      <w:r>
-        <w:rPr>
-          <w:sz w:val="32"/>
+        <w:jc w:val="center"/>
+        <w:rPr>
+          <w:sz w:val="22"/>
+        </w:rPr>
+      </w:pPr>
+      <w:r>
+        <w:rPr>
+          <w:noProof/>
         </w:rPr>
         <w:lastRenderedPageBreak/>
-        <w:t>Class Design</w:t>
-      </w:r>
-    </w:p>
-    <w:p>
-      <w:pPr>
-        <w:rPr>
-          <w:sz w:val="32"/>
+        <w:drawing>
+          <wp:inline distT="0" distB="0" distL="0" distR="0" wp14:anchorId="474383B7" wp14:editId="78469712">
+            <wp:extent cx="5267325" cy="3447397"/>
+            <wp:effectExtent l="0" t="0" r="0" b="1270"/>
+            <wp:docPr id="205" name="Picture 205"/>
+            <wp:cNvGraphicFramePr>
+              <a:graphicFrameLocks xmlns:a="http://schemas.openxmlformats.org/drawingml/2006/main" noChangeAspect="1"/>
+            </wp:cNvGraphicFramePr>
+            <a:graphic xmlns:a="http://schemas.openxmlformats.org/drawingml/2006/main">
+              <a:graphicData uri="http://schemas.openxmlformats.org/drawingml/2006/picture">
+                <pic:pic xmlns:pic="http://schemas.openxmlformats.org/drawingml/2006/picture">
+                  <pic:nvPicPr>
+                    <pic:cNvPr id="1" name=""/>
+                    <pic:cNvPicPr/>
+                  </pic:nvPicPr>
+                  <pic:blipFill>
+                    <a:blip r:embed="rId96"/>
+                    <a:stretch>
+                      <a:fillRect/>
+                    </a:stretch>
+                  </pic:blipFill>
+                  <pic:spPr>
+                    <a:xfrm>
+                      <a:off x="0" y="0"/>
+                      <a:ext cx="5280480" cy="3456007"/>
+                    </a:xfrm>
+                    <a:prstGeom prst="rect">
+                      <a:avLst/>
+                    </a:prstGeom>
+                  </pic:spPr>
+                </pic:pic>
+              </a:graphicData>
+            </a:graphic>
+          </wp:inline>
+        </w:drawing>
+      </w:r>
+    </w:p>
+    <w:p>
+      <w:pPr>
+        <w:contextualSpacing/>
+        <w:rPr>
+          <w:sz w:val="22"/>
+        </w:rPr>
+      </w:pPr>
+      <w:r>
+        <w:rPr>
+          <w:sz w:val="22"/>
+        </w:rPr>
+        <w:t>OCL statements:</w:t>
+      </w:r>
+    </w:p>
+    <w:p>
+      <w:pPr>
+        <w:contextualSpacing/>
+        <w:rPr>
+          <w:sz w:val="22"/>
+        </w:rPr>
+      </w:pPr>
+      <w:r>
+        <w:rPr>
+          <w:sz w:val="22"/>
+        </w:rPr>
+        <w:t xml:space="preserve">context </w:t>
+      </w:r>
+      <w:proofErr w:type="spellStart"/>
+      <w:r>
+        <w:rPr>
+          <w:sz w:val="22"/>
+        </w:rPr>
+        <w:t>DataControl</w:t>
+      </w:r>
+      <w:proofErr w:type="spellEnd"/>
+      <w:r>
+        <w:rPr>
+          <w:sz w:val="22"/>
+        </w:rPr>
+        <w:t xml:space="preserve"> </w:t>
+      </w:r>
+      <w:proofErr w:type="spellStart"/>
+      <w:r>
+        <w:rPr>
+          <w:sz w:val="22"/>
+        </w:rPr>
+        <w:t>inv</w:t>
+      </w:r>
+      <w:proofErr w:type="spellEnd"/>
+      <w:r>
+        <w:rPr>
+          <w:sz w:val="22"/>
+        </w:rPr>
+        <w:t xml:space="preserve">: </w:t>
+      </w:r>
+      <w:proofErr w:type="spellStart"/>
+      <w:proofErr w:type="gramStart"/>
+      <w:r>
+        <w:rPr>
+          <w:sz w:val="22"/>
+        </w:rPr>
+        <w:t>AccountControl.currentUser</w:t>
+      </w:r>
+      <w:proofErr w:type="spellEnd"/>
+      <w:r>
+        <w:rPr>
+          <w:sz w:val="22"/>
+        </w:rPr>
+        <w:t xml:space="preserve"> !</w:t>
+      </w:r>
+      <w:proofErr w:type="gramEnd"/>
+      <w:r>
+        <w:rPr>
+          <w:sz w:val="22"/>
+        </w:rPr>
+        <w:t>= null</w:t>
+      </w:r>
+    </w:p>
+    <w:p>
+      <w:pPr>
+        <w:contextualSpacing/>
+        <w:rPr>
+          <w:sz w:val="22"/>
+        </w:rPr>
+      </w:pPr>
+      <w:r>
+        <w:rPr>
+          <w:sz w:val="22"/>
+        </w:rPr>
+        <w:t xml:space="preserve">context </w:t>
+      </w:r>
+      <w:proofErr w:type="spellStart"/>
+      <w:proofErr w:type="gramStart"/>
+      <w:r>
+        <w:rPr>
+          <w:sz w:val="22"/>
+        </w:rPr>
+        <w:t>DataControl</w:t>
+      </w:r>
+      <w:proofErr w:type="spellEnd"/>
+      <w:r>
+        <w:rPr>
+          <w:sz w:val="22"/>
+        </w:rPr>
+        <w:t>::</w:t>
+      </w:r>
+      <w:proofErr w:type="spellStart"/>
+      <w:proofErr w:type="gramEnd"/>
+      <w:r>
+        <w:rPr>
+          <w:sz w:val="22"/>
+        </w:rPr>
+        <w:t>getTransactions</w:t>
+      </w:r>
+      <w:proofErr w:type="spellEnd"/>
+      <w:r>
+        <w:rPr>
+          <w:sz w:val="22"/>
+        </w:rPr>
+        <w:t xml:space="preserve">() pre: </w:t>
+      </w:r>
+      <w:proofErr w:type="spellStart"/>
+      <w:r>
+        <w:rPr>
+          <w:sz w:val="22"/>
+        </w:rPr>
+        <w:t>self.saveLocation</w:t>
+      </w:r>
+      <w:proofErr w:type="spellEnd"/>
+      <w:r>
+        <w:rPr>
+          <w:sz w:val="22"/>
+        </w:rPr>
+        <w:t>-&gt;</w:t>
+      </w:r>
+      <w:proofErr w:type="spellStart"/>
+      <w:r>
+        <w:rPr>
+          <w:sz w:val="22"/>
+        </w:rPr>
+        <w:t>isValid</w:t>
+      </w:r>
+      <w:proofErr w:type="spellEnd"/>
+      <w:r>
+        <w:rPr>
+          <w:sz w:val="22"/>
+        </w:rPr>
+        <w:t xml:space="preserve"> || </w:t>
+      </w:r>
+      <w:proofErr w:type="spellStart"/>
+      <w:r>
+        <w:rPr>
+          <w:sz w:val="22"/>
+        </w:rPr>
+        <w:t>self.printSettings</w:t>
+      </w:r>
+      <w:proofErr w:type="spellEnd"/>
+      <w:r>
+        <w:rPr>
+          <w:sz w:val="22"/>
+        </w:rPr>
+        <w:t>-&gt;</w:t>
+      </w:r>
+      <w:proofErr w:type="spellStart"/>
+      <w:r>
+        <w:rPr>
+          <w:sz w:val="22"/>
+        </w:rPr>
+        <w:t>isValid</w:t>
+      </w:r>
+      <w:proofErr w:type="spellEnd"/>
+    </w:p>
+    <w:p>
+      <w:pPr>
+        <w:contextualSpacing/>
+        <w:rPr>
+          <w:sz w:val="22"/>
+        </w:rPr>
+      </w:pPr>
+      <w:r>
+        <w:rPr>
+          <w:sz w:val="22"/>
+        </w:rPr>
+        <w:t xml:space="preserve">context </w:t>
+      </w:r>
+      <w:proofErr w:type="spellStart"/>
+      <w:proofErr w:type="gramStart"/>
+      <w:r>
+        <w:rPr>
+          <w:sz w:val="22"/>
+        </w:rPr>
+        <w:t>DataControl</w:t>
+      </w:r>
+      <w:proofErr w:type="spellEnd"/>
+      <w:r>
+        <w:rPr>
+          <w:sz w:val="22"/>
+        </w:rPr>
+        <w:t>::</w:t>
+      </w:r>
+      <w:proofErr w:type="spellStart"/>
+      <w:proofErr w:type="gramEnd"/>
+      <w:r>
+        <w:rPr>
+          <w:sz w:val="22"/>
+        </w:rPr>
+        <w:t>getTransactions</w:t>
+      </w:r>
+      <w:proofErr w:type="spellEnd"/>
+      <w:r>
+        <w:rPr>
+          <w:sz w:val="22"/>
+        </w:rPr>
+        <w:t xml:space="preserve">() post: </w:t>
+      </w:r>
+      <w:proofErr w:type="spellStart"/>
+      <w:r>
+        <w:rPr>
+          <w:sz w:val="22"/>
+        </w:rPr>
+        <w:t>File.transactions</w:t>
+      </w:r>
+      <w:proofErr w:type="spellEnd"/>
+      <w:r>
+        <w:rPr>
+          <w:sz w:val="22"/>
+        </w:rPr>
+        <w:t>-&gt;count &gt;= 0</w:t>
+      </w:r>
+    </w:p>
+    <w:p>
+      <w:pPr>
+        <w:contextualSpacing/>
+        <w:rPr>
+          <w:sz w:val="22"/>
+        </w:rPr>
+      </w:pPr>
+      <w:r>
+        <w:rPr>
+          <w:sz w:val="22"/>
+        </w:rPr>
+        <w:t xml:space="preserve">context </w:t>
+      </w:r>
+      <w:proofErr w:type="spellStart"/>
+      <w:proofErr w:type="gramStart"/>
+      <w:r>
+        <w:rPr>
+          <w:sz w:val="22"/>
+        </w:rPr>
+        <w:t>DataControl</w:t>
+      </w:r>
+      <w:proofErr w:type="spellEnd"/>
+      <w:r>
+        <w:rPr>
+          <w:sz w:val="22"/>
+        </w:rPr>
+        <w:t>::</w:t>
+      </w:r>
+      <w:proofErr w:type="spellStart"/>
+      <w:proofErr w:type="gramEnd"/>
+      <w:r>
+        <w:rPr>
+          <w:sz w:val="22"/>
+        </w:rPr>
+        <w:t>saveFile</w:t>
+      </w:r>
+      <w:proofErr w:type="spellEnd"/>
+      <w:r>
+        <w:rPr>
+          <w:sz w:val="22"/>
+        </w:rPr>
+        <w:t xml:space="preserve">(transactions) pre: </w:t>
+      </w:r>
+      <w:proofErr w:type="spellStart"/>
+      <w:r>
+        <w:rPr>
+          <w:sz w:val="22"/>
+        </w:rPr>
+        <w:t>File.transactions</w:t>
+      </w:r>
+      <w:proofErr w:type="spellEnd"/>
+      <w:r>
+        <w:rPr>
+          <w:sz w:val="22"/>
+        </w:rPr>
+        <w:t>-&gt;count &gt; 0</w:t>
+      </w:r>
+    </w:p>
+    <w:p>
+      <w:pPr>
+        <w:contextualSpacing/>
+        <w:rPr>
+          <w:sz w:val="22"/>
+        </w:rPr>
+      </w:pPr>
+      <w:r>
+        <w:rPr>
+          <w:sz w:val="22"/>
+        </w:rPr>
+        <w:t xml:space="preserve">context </w:t>
+      </w:r>
+      <w:proofErr w:type="spellStart"/>
+      <w:proofErr w:type="gramStart"/>
+      <w:r>
+        <w:rPr>
+          <w:sz w:val="22"/>
+        </w:rPr>
+        <w:t>DataControl</w:t>
+      </w:r>
+      <w:proofErr w:type="spellEnd"/>
+      <w:r>
+        <w:rPr>
+          <w:sz w:val="22"/>
+        </w:rPr>
+        <w:t>::</w:t>
+      </w:r>
+      <w:proofErr w:type="spellStart"/>
+      <w:proofErr w:type="gramEnd"/>
+      <w:r>
+        <w:rPr>
+          <w:sz w:val="22"/>
+        </w:rPr>
+        <w:t>saveFile</w:t>
+      </w:r>
+      <w:proofErr w:type="spellEnd"/>
+      <w:r>
+        <w:rPr>
+          <w:sz w:val="22"/>
+        </w:rPr>
+        <w:t xml:space="preserve">(transactions) post: </w:t>
+      </w:r>
+      <w:proofErr w:type="spellStart"/>
+      <w:r>
+        <w:rPr>
+          <w:sz w:val="22"/>
+        </w:rPr>
+        <w:t>OS.files</w:t>
+      </w:r>
+      <w:proofErr w:type="spellEnd"/>
+      <w:r>
+        <w:rPr>
+          <w:sz w:val="22"/>
+        </w:rPr>
+        <w:t>-&gt;includes(File)</w:t>
+      </w:r>
+    </w:p>
+    <w:p>
+      <w:pPr>
+        <w:contextualSpacing/>
+        <w:rPr>
+          <w:sz w:val="22"/>
+        </w:rPr>
+      </w:pPr>
+      <w:r>
+        <w:rPr>
+          <w:sz w:val="22"/>
+        </w:rPr>
+        <w:t xml:space="preserve">context </w:t>
+      </w:r>
+      <w:proofErr w:type="spellStart"/>
+      <w:proofErr w:type="gramStart"/>
+      <w:r>
+        <w:rPr>
+          <w:sz w:val="22"/>
+        </w:rPr>
+        <w:t>DataControl</w:t>
+      </w:r>
+      <w:proofErr w:type="spellEnd"/>
+      <w:r>
+        <w:rPr>
+          <w:sz w:val="22"/>
+        </w:rPr>
+        <w:t>::</w:t>
+      </w:r>
+      <w:proofErr w:type="spellStart"/>
+      <w:proofErr w:type="gramEnd"/>
+      <w:r>
+        <w:rPr>
+          <w:sz w:val="22"/>
+        </w:rPr>
+        <w:t>compilePrintFile</w:t>
+      </w:r>
+      <w:proofErr w:type="spellEnd"/>
+      <w:r>
+        <w:rPr>
+          <w:sz w:val="22"/>
+        </w:rPr>
+        <w:t xml:space="preserve">() pre: </w:t>
+      </w:r>
+      <w:proofErr w:type="spellStart"/>
+      <w:r>
+        <w:rPr>
+          <w:sz w:val="22"/>
+        </w:rPr>
+        <w:t>File.transactions</w:t>
+      </w:r>
+      <w:proofErr w:type="spellEnd"/>
+      <w:r>
+        <w:rPr>
+          <w:sz w:val="22"/>
+        </w:rPr>
+        <w:t>-&gt;count &gt; 0</w:t>
+      </w:r>
+    </w:p>
+    <w:p>
+      <w:pPr>
+        <w:contextualSpacing/>
+        <w:rPr>
+          <w:sz w:val="22"/>
+        </w:rPr>
+      </w:pPr>
+      <w:r>
+        <w:rPr>
+          <w:sz w:val="22"/>
+        </w:rPr>
+        <w:t xml:space="preserve">context </w:t>
+      </w:r>
+      <w:proofErr w:type="spellStart"/>
+      <w:proofErr w:type="gramStart"/>
+      <w:r>
+        <w:rPr>
+          <w:sz w:val="22"/>
+        </w:rPr>
+        <w:t>DataControl</w:t>
+      </w:r>
+      <w:proofErr w:type="spellEnd"/>
+      <w:r>
+        <w:rPr>
+          <w:sz w:val="22"/>
+        </w:rPr>
+        <w:t>::</w:t>
+      </w:r>
+      <w:proofErr w:type="spellStart"/>
+      <w:proofErr w:type="gramEnd"/>
+      <w:r>
+        <w:rPr>
+          <w:sz w:val="22"/>
+        </w:rPr>
+        <w:t>compilePrintFile</w:t>
+      </w:r>
+      <w:proofErr w:type="spellEnd"/>
+      <w:r>
+        <w:rPr>
+          <w:sz w:val="22"/>
+        </w:rPr>
+        <w:t xml:space="preserve">() post: </w:t>
+      </w:r>
+      <w:proofErr w:type="spellStart"/>
+      <w:r>
+        <w:rPr>
+          <w:sz w:val="22"/>
+        </w:rPr>
+        <w:t>OS.printQueue</w:t>
+      </w:r>
+      <w:proofErr w:type="spellEnd"/>
+      <w:r>
+        <w:rPr>
+          <w:sz w:val="22"/>
+        </w:rPr>
+        <w:t>-&gt;includes(File)</w:t>
+      </w:r>
+    </w:p>
+    <w:p>
+      <w:pPr>
+        <w:contextualSpacing/>
+        <w:rPr>
+          <w:sz w:val="22"/>
+        </w:rPr>
+      </w:pPr>
+    </w:p>
+    <w:p>
+      <w:pPr>
+        <w:contextualSpacing/>
+        <w:rPr>
+          <w:sz w:val="22"/>
+        </w:rPr>
+      </w:pPr>
+      <w:r>
+        <w:rPr>
+          <w:sz w:val="22"/>
+        </w:rPr>
+        <w:t>Control flow pseudocode:</w:t>
+      </w:r>
+    </w:p>
+    <w:p>
+      <w:pPr>
+        <w:contextualSpacing/>
+        <w:rPr>
+          <w:sz w:val="22"/>
+        </w:rPr>
+      </w:pPr>
+      <w:proofErr w:type="spellStart"/>
+      <w:proofErr w:type="gramStart"/>
+      <w:r>
+        <w:rPr>
+          <w:sz w:val="22"/>
+        </w:rPr>
+        <w:t>getTransactions</w:t>
+      </w:r>
+      <w:proofErr w:type="spellEnd"/>
+      <w:r>
+        <w:rPr>
+          <w:sz w:val="22"/>
+        </w:rPr>
+        <w:t>(</w:t>
+      </w:r>
+      <w:proofErr w:type="gramEnd"/>
+      <w:r>
+        <w:rPr>
+          <w:sz w:val="22"/>
+        </w:rPr>
+        <w:t>) {</w:t>
+      </w:r>
+    </w:p>
+    <w:p>
+      <w:pPr>
+        <w:contextualSpacing/>
+        <w:rPr>
+          <w:sz w:val="22"/>
+        </w:rPr>
+      </w:pPr>
+      <w:r>
+        <w:rPr>
+          <w:sz w:val="22"/>
+        </w:rPr>
+        <w:tab/>
+        <w:t>if (</w:t>
+      </w:r>
+      <w:proofErr w:type="spellStart"/>
+      <w:r>
+        <w:rPr>
+          <w:sz w:val="22"/>
+        </w:rPr>
+        <w:t>saveLocation.isValid</w:t>
+      </w:r>
+      <w:proofErr w:type="spellEnd"/>
+      <w:r>
+        <w:rPr>
+          <w:sz w:val="22"/>
+        </w:rPr>
+        <w:t xml:space="preserve"> or </w:t>
+      </w:r>
+      <w:proofErr w:type="spellStart"/>
+      <w:r>
+        <w:rPr>
+          <w:sz w:val="22"/>
+        </w:rPr>
+        <w:t>printSettings.isValid</w:t>
+      </w:r>
+      <w:proofErr w:type="spellEnd"/>
+      <w:r>
+        <w:rPr>
+          <w:sz w:val="22"/>
+        </w:rPr>
+        <w:t>)</w:t>
+      </w:r>
+    </w:p>
+    <w:p>
+      <w:pPr>
+        <w:contextualSpacing/>
+        <w:rPr>
+          <w:sz w:val="22"/>
+        </w:rPr>
+      </w:pPr>
+      <w:r>
+        <w:rPr>
+          <w:sz w:val="22"/>
+        </w:rPr>
+        <w:tab/>
+      </w:r>
+      <w:r>
+        <w:rPr>
+          <w:sz w:val="22"/>
+        </w:rPr>
+        <w:tab/>
+        <w:t xml:space="preserve">pass control to </w:t>
+      </w:r>
+      <w:proofErr w:type="spellStart"/>
+      <w:r>
+        <w:rPr>
+          <w:sz w:val="22"/>
+        </w:rPr>
+        <w:t>TransactionControl</w:t>
+      </w:r>
+      <w:proofErr w:type="spellEnd"/>
+      <w:r>
+        <w:rPr>
+          <w:sz w:val="22"/>
+        </w:rPr>
+        <w:t xml:space="preserve"> to retrieve transactions</w:t>
+      </w:r>
+    </w:p>
+    <w:p>
+      <w:pPr>
+        <w:contextualSpacing/>
+        <w:rPr>
+          <w:sz w:val="22"/>
+        </w:rPr>
+      </w:pPr>
+      <w:r>
+        <w:rPr>
+          <w:sz w:val="22"/>
+        </w:rPr>
+        <w:tab/>
+        <w:t>else</w:t>
+      </w:r>
+    </w:p>
+    <w:p>
+      <w:pPr>
+        <w:contextualSpacing/>
+        <w:rPr>
+          <w:sz w:val="22"/>
+        </w:rPr>
+      </w:pPr>
+      <w:r>
+        <w:rPr>
+          <w:sz w:val="22"/>
+        </w:rPr>
+        <w:tab/>
+      </w:r>
+      <w:r>
+        <w:rPr>
+          <w:sz w:val="22"/>
+        </w:rPr>
+        <w:tab/>
+        <w:t xml:space="preserve">error </w:t>
+      </w:r>
+      <w:proofErr w:type="spellStart"/>
+      <w:r>
+        <w:rPr>
+          <w:sz w:val="22"/>
+        </w:rPr>
+        <w:t>msg</w:t>
+      </w:r>
+      <w:proofErr w:type="spellEnd"/>
+      <w:r>
+        <w:rPr>
+          <w:sz w:val="22"/>
+        </w:rPr>
+        <w:t>/request correct settings</w:t>
+      </w:r>
+    </w:p>
+    <w:p>
+      <w:pPr>
+        <w:contextualSpacing/>
+        <w:rPr>
+          <w:sz w:val="22"/>
+        </w:rPr>
+      </w:pPr>
+      <w:r>
+        <w:rPr>
+          <w:sz w:val="22"/>
+        </w:rPr>
+        <w:t>}</w:t>
+      </w:r>
+    </w:p>
+    <w:p>
+      <w:pPr>
+        <w:contextualSpacing/>
+        <w:rPr>
+          <w:sz w:val="22"/>
+        </w:rPr>
+      </w:pPr>
+      <w:proofErr w:type="spellStart"/>
+      <w:r>
+        <w:rPr>
+          <w:sz w:val="22"/>
+        </w:rPr>
+        <w:t>saveFile</w:t>
+      </w:r>
+      <w:proofErr w:type="spellEnd"/>
+      <w:r>
+        <w:rPr>
+          <w:sz w:val="22"/>
+        </w:rPr>
+        <w:t>(transactions) {</w:t>
+      </w:r>
+    </w:p>
+    <w:p>
+      <w:pPr>
+        <w:contextualSpacing/>
+        <w:rPr>
+          <w:sz w:val="22"/>
+        </w:rPr>
+      </w:pPr>
+      <w:r>
+        <w:rPr>
+          <w:sz w:val="22"/>
+        </w:rPr>
+        <w:tab/>
+        <w:t>if (</w:t>
+      </w:r>
+      <w:proofErr w:type="spellStart"/>
+      <w:proofErr w:type="gramStart"/>
+      <w:r>
+        <w:rPr>
+          <w:sz w:val="22"/>
+        </w:rPr>
+        <w:t>transactions.count</w:t>
+      </w:r>
+      <w:proofErr w:type="spellEnd"/>
+      <w:proofErr w:type="gramEnd"/>
+      <w:r>
+        <w:rPr>
+          <w:sz w:val="22"/>
+        </w:rPr>
+        <w:t xml:space="preserve"> &gt; 0)</w:t>
+      </w:r>
+    </w:p>
+    <w:p>
+      <w:pPr>
+        <w:contextualSpacing/>
+        <w:rPr>
+          <w:sz w:val="22"/>
+        </w:rPr>
+      </w:pPr>
+      <w:r>
+        <w:rPr>
+          <w:sz w:val="22"/>
+        </w:rPr>
+        <w:tab/>
+      </w:r>
+      <w:r>
+        <w:rPr>
+          <w:sz w:val="22"/>
+        </w:rPr>
+        <w:tab/>
+      </w:r>
+      <w:proofErr w:type="spellStart"/>
+      <w:proofErr w:type="gramStart"/>
+      <w:r>
+        <w:rPr>
+          <w:sz w:val="22"/>
+        </w:rPr>
+        <w:t>OS.requestSave</w:t>
+      </w:r>
+      <w:proofErr w:type="spellEnd"/>
+      <w:proofErr w:type="gramEnd"/>
+      <w:r>
+        <w:rPr>
+          <w:sz w:val="22"/>
+        </w:rPr>
+        <w:t>(location, file)</w:t>
+      </w:r>
+    </w:p>
+    <w:p>
+      <w:pPr>
+        <w:contextualSpacing/>
+        <w:rPr>
+          <w:sz w:val="22"/>
+        </w:rPr>
+      </w:pPr>
+      <w:r>
+        <w:rPr>
+          <w:sz w:val="22"/>
+        </w:rPr>
+        <w:tab/>
+        <w:t>else</w:t>
+      </w:r>
+    </w:p>
+    <w:p>
+      <w:pPr>
+        <w:contextualSpacing/>
+        <w:rPr>
+          <w:sz w:val="22"/>
+        </w:rPr>
+      </w:pPr>
+      <w:r>
+        <w:rPr>
+          <w:sz w:val="22"/>
+        </w:rPr>
+        <w:tab/>
+      </w:r>
+      <w:r>
+        <w:rPr>
+          <w:sz w:val="22"/>
+        </w:rPr>
+        <w:tab/>
+        <w:t>alert "no transactions to write"</w:t>
+      </w:r>
+    </w:p>
+    <w:p>
+      <w:pPr>
+        <w:contextualSpacing/>
+        <w:rPr>
+          <w:sz w:val="22"/>
+        </w:rPr>
+      </w:pPr>
+      <w:r>
+        <w:rPr>
+          <w:sz w:val="22"/>
+        </w:rPr>
+        <w:t>}</w:t>
+      </w:r>
+    </w:p>
+    <w:p>
+      <w:pPr>
+        <w:contextualSpacing/>
+        <w:rPr>
+          <w:sz w:val="22"/>
+        </w:rPr>
+      </w:pPr>
+      <w:proofErr w:type="spellStart"/>
+      <w:proofErr w:type="gramStart"/>
+      <w:r>
+        <w:rPr>
+          <w:sz w:val="22"/>
+        </w:rPr>
+        <w:t>compilePrintFile</w:t>
+      </w:r>
+      <w:proofErr w:type="spellEnd"/>
+      <w:r>
+        <w:rPr>
+          <w:sz w:val="22"/>
+        </w:rPr>
+        <w:t>(</w:t>
+      </w:r>
+      <w:proofErr w:type="gramEnd"/>
+      <w:r>
+        <w:rPr>
+          <w:sz w:val="22"/>
+        </w:rPr>
+        <w:t>) {</w:t>
+      </w:r>
+    </w:p>
+    <w:p>
+      <w:pPr>
+        <w:contextualSpacing/>
+        <w:rPr>
+          <w:sz w:val="22"/>
+        </w:rPr>
+      </w:pPr>
+      <w:r>
+        <w:rPr>
+          <w:sz w:val="22"/>
+        </w:rPr>
+        <w:tab/>
+        <w:t>if (</w:t>
+      </w:r>
+      <w:proofErr w:type="spellStart"/>
+      <w:proofErr w:type="gramStart"/>
+      <w:r>
+        <w:rPr>
+          <w:sz w:val="22"/>
+        </w:rPr>
+        <w:t>transactions.count</w:t>
+      </w:r>
+      <w:proofErr w:type="spellEnd"/>
+      <w:proofErr w:type="gramEnd"/>
+      <w:r>
+        <w:rPr>
+          <w:sz w:val="22"/>
+        </w:rPr>
+        <w:t xml:space="preserve"> &gt; 0)</w:t>
+      </w:r>
+    </w:p>
+    <w:p>
+      <w:pPr>
+        <w:contextualSpacing/>
+        <w:rPr>
+          <w:sz w:val="22"/>
+        </w:rPr>
+      </w:pPr>
+      <w:r>
+        <w:rPr>
+          <w:sz w:val="22"/>
+        </w:rPr>
+        <w:tab/>
+      </w:r>
+      <w:r>
+        <w:rPr>
+          <w:sz w:val="22"/>
+        </w:rPr>
+        <w:tab/>
+        <w:t>send file to print service</w:t>
+      </w:r>
+    </w:p>
+    <w:p>
+      <w:pPr>
+        <w:contextualSpacing/>
+        <w:rPr>
+          <w:sz w:val="22"/>
+        </w:rPr>
+      </w:pPr>
+      <w:r>
+        <w:rPr>
+          <w:sz w:val="22"/>
+        </w:rPr>
+        <w:tab/>
+        <w:t>else</w:t>
+      </w:r>
+    </w:p>
+    <w:p>
+      <w:pPr>
+        <w:contextualSpacing/>
+        <w:rPr>
+          <w:sz w:val="22"/>
+        </w:rPr>
+      </w:pPr>
+      <w:r>
+        <w:rPr>
+          <w:sz w:val="22"/>
+        </w:rPr>
+        <w:tab/>
+      </w:r>
+      <w:r>
+        <w:rPr>
+          <w:sz w:val="22"/>
+        </w:rPr>
+        <w:tab/>
+        <w:t>alert "no transactions to print"</w:t>
+      </w:r>
+    </w:p>
+    <w:p>
+      <w:pPr>
+        <w:contextualSpacing/>
+        <w:rPr>
+          <w:sz w:val="22"/>
+        </w:rPr>
+      </w:pPr>
+      <w:r>
+        <w:rPr>
+          <w:sz w:val="22"/>
+        </w:rPr>
+        <w:t>}</w:t>
+      </w:r>
+    </w:p>
+    <w:p>
+      <w:pPr>
+        <w:jc w:val="center"/>
+        <w:rPr>
+          <w:sz w:val="22"/>
+        </w:rPr>
+      </w:pPr>
+      <w:r>
+        <w:rPr>
+          <w:noProof/>
+        </w:rPr>
+        <w:lastRenderedPageBreak/>
+        <w:drawing>
+          <wp:inline distT="0" distB="0" distL="0" distR="0" wp14:anchorId="0136FB35" wp14:editId="6A81A8EB">
+            <wp:extent cx="5029200" cy="2876208"/>
+            <wp:effectExtent l="0" t="0" r="0" b="635"/>
+            <wp:docPr id="206" name="Picture 206"/>
+            <wp:cNvGraphicFramePr>
+              <a:graphicFrameLocks xmlns:a="http://schemas.openxmlformats.org/drawingml/2006/main" noChangeAspect="1"/>
+            </wp:cNvGraphicFramePr>
+            <a:graphic xmlns:a="http://schemas.openxmlformats.org/drawingml/2006/main">
+              <a:graphicData uri="http://schemas.openxmlformats.org/drawingml/2006/picture">
+                <pic:pic xmlns:pic="http://schemas.openxmlformats.org/drawingml/2006/picture">
+                  <pic:nvPicPr>
+                    <pic:cNvPr id="1" name=""/>
+                    <pic:cNvPicPr/>
+                  </pic:nvPicPr>
+                  <pic:blipFill>
+                    <a:blip r:embed="rId97"/>
+                    <a:stretch>
+                      <a:fillRect/>
+                    </a:stretch>
+                  </pic:blipFill>
+                  <pic:spPr>
+                    <a:xfrm>
+                      <a:off x="0" y="0"/>
+                      <a:ext cx="5043375" cy="2884315"/>
+                    </a:xfrm>
+                    <a:prstGeom prst="rect">
+                      <a:avLst/>
+                    </a:prstGeom>
+                  </pic:spPr>
+                </pic:pic>
+              </a:graphicData>
+            </a:graphic>
+          </wp:inline>
+        </w:drawing>
+      </w:r>
+    </w:p>
+    <w:p>
+      <w:pPr>
+        <w:rPr>
+          <w:sz w:val="22"/>
+        </w:rPr>
+      </w:pPr>
+      <w:r>
+        <w:rPr>
+          <w:sz w:val="22"/>
+        </w:rPr>
+        <w:t>OCL statements:</w:t>
+      </w:r>
+    </w:p>
+    <w:p>
+      <w:pPr>
+        <w:rPr>
+          <w:sz w:val="22"/>
+        </w:rPr>
+      </w:pPr>
+      <w:r>
+        <w:rPr>
+          <w:sz w:val="22"/>
+        </w:rPr>
+        <w:t xml:space="preserve">context </w:t>
+      </w:r>
+      <w:proofErr w:type="spellStart"/>
+      <w:r>
+        <w:rPr>
+          <w:sz w:val="22"/>
+        </w:rPr>
+        <w:t>ServicesControl</w:t>
+      </w:r>
+      <w:proofErr w:type="spellEnd"/>
+      <w:r>
+        <w:rPr>
+          <w:sz w:val="22"/>
+        </w:rPr>
+        <w:t xml:space="preserve"> </w:t>
+      </w:r>
+      <w:proofErr w:type="spellStart"/>
+      <w:r>
+        <w:rPr>
+          <w:sz w:val="22"/>
+        </w:rPr>
+        <w:t>inv</w:t>
+      </w:r>
+      <w:proofErr w:type="spellEnd"/>
+      <w:r>
+        <w:rPr>
+          <w:sz w:val="22"/>
+        </w:rPr>
+        <w:t xml:space="preserve">: </w:t>
+      </w:r>
+      <w:proofErr w:type="spellStart"/>
+      <w:proofErr w:type="gramStart"/>
+      <w:r>
+        <w:rPr>
+          <w:sz w:val="22"/>
+        </w:rPr>
+        <w:t>AccountControl.currentUser</w:t>
+      </w:r>
+      <w:proofErr w:type="spellEnd"/>
+      <w:r>
+        <w:rPr>
+          <w:sz w:val="22"/>
+        </w:rPr>
+        <w:t xml:space="preserve"> !</w:t>
+      </w:r>
+      <w:proofErr w:type="gramEnd"/>
+      <w:r>
+        <w:rPr>
+          <w:sz w:val="22"/>
+        </w:rPr>
+        <w:t>= null</w:t>
+      </w:r>
+    </w:p>
+    <w:p>
+      <w:pPr>
+        <w:rPr>
+          <w:sz w:val="22"/>
+        </w:rPr>
+      </w:pPr>
+      <w:r>
+        <w:rPr>
+          <w:sz w:val="22"/>
+        </w:rPr>
+        <w:t xml:space="preserve">context </w:t>
+      </w:r>
+      <w:proofErr w:type="spellStart"/>
+      <w:proofErr w:type="gramStart"/>
+      <w:r>
+        <w:rPr>
+          <w:sz w:val="22"/>
+        </w:rPr>
+        <w:t>ServicesControl</w:t>
+      </w:r>
+      <w:proofErr w:type="spellEnd"/>
+      <w:r>
+        <w:rPr>
+          <w:sz w:val="22"/>
+        </w:rPr>
+        <w:t>::</w:t>
+      </w:r>
+      <w:proofErr w:type="spellStart"/>
+      <w:proofErr w:type="gramEnd"/>
+      <w:r>
+        <w:rPr>
+          <w:sz w:val="22"/>
+        </w:rPr>
+        <w:t>loadIdentity</w:t>
+      </w:r>
+      <w:proofErr w:type="spellEnd"/>
+      <w:r>
+        <w:rPr>
+          <w:sz w:val="22"/>
+        </w:rPr>
+        <w:t xml:space="preserve">() post: </w:t>
+      </w:r>
+      <w:proofErr w:type="spellStart"/>
+      <w:r>
+        <w:rPr>
+          <w:sz w:val="22"/>
+        </w:rPr>
+        <w:t>self.Identity</w:t>
+      </w:r>
+      <w:proofErr w:type="spellEnd"/>
+      <w:r>
+        <w:rPr>
+          <w:sz w:val="22"/>
+        </w:rPr>
+        <w:t>() != null</w:t>
+      </w:r>
+    </w:p>
+    <w:p>
+      <w:pPr>
+        <w:rPr>
+          <w:sz w:val="22"/>
+        </w:rPr>
+      </w:pPr>
+      <w:r>
+        <w:rPr>
+          <w:sz w:val="22"/>
+        </w:rPr>
+        <w:t xml:space="preserve">context </w:t>
+      </w:r>
+      <w:proofErr w:type="spellStart"/>
+      <w:proofErr w:type="gramStart"/>
+      <w:r>
+        <w:rPr>
+          <w:sz w:val="22"/>
+        </w:rPr>
+        <w:t>ServicesControl</w:t>
+      </w:r>
+      <w:proofErr w:type="spellEnd"/>
+      <w:r>
+        <w:rPr>
+          <w:sz w:val="22"/>
+        </w:rPr>
+        <w:t>::</w:t>
+      </w:r>
+      <w:proofErr w:type="spellStart"/>
+      <w:proofErr w:type="gramEnd"/>
+      <w:r>
+        <w:rPr>
+          <w:sz w:val="22"/>
+        </w:rPr>
+        <w:t>requestScore</w:t>
+      </w:r>
+      <w:proofErr w:type="spellEnd"/>
+      <w:r>
+        <w:rPr>
+          <w:sz w:val="22"/>
+        </w:rPr>
+        <w:t xml:space="preserve">() pre: </w:t>
+      </w:r>
+      <w:proofErr w:type="spellStart"/>
+      <w:r>
+        <w:rPr>
+          <w:sz w:val="22"/>
+        </w:rPr>
+        <w:t>self.Identity</w:t>
+      </w:r>
+      <w:proofErr w:type="spellEnd"/>
+      <w:r>
+        <w:rPr>
+          <w:sz w:val="22"/>
+        </w:rPr>
+        <w:t>() != null</w:t>
+      </w:r>
+    </w:p>
+    <w:p>
+      <w:pPr>
+        <w:rPr>
+          <w:sz w:val="22"/>
+        </w:rPr>
+      </w:pPr>
+      <w:r>
+        <w:rPr>
+          <w:sz w:val="22"/>
+        </w:rPr>
+        <w:t xml:space="preserve">context </w:t>
+      </w:r>
+      <w:proofErr w:type="spellStart"/>
+      <w:proofErr w:type="gramStart"/>
+      <w:r>
+        <w:rPr>
+          <w:sz w:val="22"/>
+        </w:rPr>
+        <w:t>ServicesControl</w:t>
+      </w:r>
+      <w:proofErr w:type="spellEnd"/>
+      <w:r>
+        <w:rPr>
+          <w:sz w:val="22"/>
+        </w:rPr>
+        <w:t>::</w:t>
+      </w:r>
+      <w:proofErr w:type="spellStart"/>
+      <w:proofErr w:type="gramEnd"/>
+      <w:r>
+        <w:rPr>
+          <w:sz w:val="22"/>
+        </w:rPr>
+        <w:t>requestScore</w:t>
+      </w:r>
+      <w:proofErr w:type="spellEnd"/>
+      <w:r>
+        <w:rPr>
+          <w:sz w:val="22"/>
+        </w:rPr>
+        <w:t xml:space="preserve">() post: </w:t>
+      </w:r>
+      <w:proofErr w:type="spellStart"/>
+      <w:r>
+        <w:rPr>
+          <w:sz w:val="22"/>
+        </w:rPr>
+        <w:t>self.Score</w:t>
+      </w:r>
+      <w:proofErr w:type="spellEnd"/>
+      <w:r>
+        <w:rPr>
+          <w:sz w:val="22"/>
+        </w:rPr>
+        <w:t>() != null</w:t>
+      </w:r>
+    </w:p>
+    <w:p>
+      <w:pPr>
+        <w:rPr>
+          <w:sz w:val="22"/>
+        </w:rPr>
+      </w:pPr>
+      <w:r>
+        <w:rPr>
+          <w:sz w:val="22"/>
+        </w:rPr>
+        <w:t xml:space="preserve">context </w:t>
+      </w:r>
+      <w:proofErr w:type="spellStart"/>
+      <w:proofErr w:type="gramStart"/>
+      <w:r>
+        <w:rPr>
+          <w:sz w:val="22"/>
+        </w:rPr>
+        <w:t>ServicesControl</w:t>
+      </w:r>
+      <w:proofErr w:type="spellEnd"/>
+      <w:r>
+        <w:rPr>
+          <w:sz w:val="22"/>
+        </w:rPr>
+        <w:t>::</w:t>
+      </w:r>
+      <w:proofErr w:type="spellStart"/>
+      <w:proofErr w:type="gramEnd"/>
+      <w:r>
+        <w:rPr>
+          <w:sz w:val="22"/>
+        </w:rPr>
+        <w:t>requestAccountTransactions</w:t>
+      </w:r>
+      <w:proofErr w:type="spellEnd"/>
+      <w:r>
+        <w:rPr>
+          <w:sz w:val="22"/>
+        </w:rPr>
+        <w:t xml:space="preserve">() pre: </w:t>
+      </w:r>
+      <w:proofErr w:type="spellStart"/>
+      <w:r>
+        <w:rPr>
+          <w:sz w:val="22"/>
+        </w:rPr>
+        <w:t>self.Credentials</w:t>
+      </w:r>
+      <w:proofErr w:type="spellEnd"/>
+      <w:r>
+        <w:rPr>
+          <w:sz w:val="22"/>
+        </w:rPr>
+        <w:t>() != null</w:t>
+      </w:r>
+    </w:p>
+    <w:p>
+      <w:pPr>
+        <w:rPr>
+          <w:sz w:val="22"/>
+        </w:rPr>
+      </w:pPr>
+      <w:r>
+        <w:rPr>
+          <w:sz w:val="22"/>
+        </w:rPr>
+        <w:t xml:space="preserve">context </w:t>
+      </w:r>
+      <w:proofErr w:type="spellStart"/>
+      <w:proofErr w:type="gramStart"/>
+      <w:r>
+        <w:rPr>
+          <w:sz w:val="22"/>
+        </w:rPr>
+        <w:t>ServicesControl</w:t>
+      </w:r>
+      <w:proofErr w:type="spellEnd"/>
+      <w:r>
+        <w:rPr>
+          <w:sz w:val="22"/>
+        </w:rPr>
+        <w:t>::</w:t>
+      </w:r>
+      <w:proofErr w:type="spellStart"/>
+      <w:proofErr w:type="gramEnd"/>
+      <w:r>
+        <w:rPr>
+          <w:sz w:val="22"/>
+        </w:rPr>
+        <w:t>requestAccountTransactions</w:t>
+      </w:r>
+      <w:proofErr w:type="spellEnd"/>
+      <w:r>
+        <w:rPr>
+          <w:sz w:val="22"/>
+        </w:rPr>
+        <w:t xml:space="preserve">() post: </w:t>
+      </w:r>
+      <w:proofErr w:type="spellStart"/>
+      <w:r>
+        <w:rPr>
+          <w:sz w:val="22"/>
+        </w:rPr>
+        <w:t>self.transactions</w:t>
+      </w:r>
+      <w:proofErr w:type="spellEnd"/>
+      <w:r>
+        <w:rPr>
+          <w:sz w:val="22"/>
+        </w:rPr>
+        <w:t>-&gt;count &gt;= 0</w:t>
+      </w:r>
+    </w:p>
+    <w:p>
+      <w:pPr>
+        <w:rPr>
+          <w:sz w:val="22"/>
+        </w:rPr>
+      </w:pPr>
+      <w:r>
+        <w:rPr>
+          <w:sz w:val="22"/>
+        </w:rPr>
+        <w:t xml:space="preserve">context </w:t>
+      </w:r>
+      <w:proofErr w:type="spellStart"/>
+      <w:proofErr w:type="gramStart"/>
+      <w:r>
+        <w:rPr>
+          <w:sz w:val="22"/>
+        </w:rPr>
+        <w:t>ServicesControl</w:t>
+      </w:r>
+      <w:proofErr w:type="spellEnd"/>
+      <w:r>
+        <w:rPr>
+          <w:sz w:val="22"/>
+        </w:rPr>
+        <w:t>::</w:t>
+      </w:r>
+      <w:proofErr w:type="spellStart"/>
+      <w:proofErr w:type="gramEnd"/>
+      <w:r>
+        <w:rPr>
+          <w:sz w:val="22"/>
+        </w:rPr>
+        <w:t>findNewTransactions</w:t>
+      </w:r>
+      <w:proofErr w:type="spellEnd"/>
+      <w:r>
+        <w:rPr>
+          <w:sz w:val="22"/>
+        </w:rPr>
+        <w:t xml:space="preserve">() pre: </w:t>
+      </w:r>
+      <w:proofErr w:type="spellStart"/>
+      <w:r>
+        <w:rPr>
+          <w:sz w:val="22"/>
+        </w:rPr>
+        <w:t>self.transactions</w:t>
+      </w:r>
+      <w:proofErr w:type="spellEnd"/>
+      <w:r>
+        <w:rPr>
+          <w:sz w:val="22"/>
+        </w:rPr>
+        <w:t>-&gt;count &gt; 0</w:t>
+      </w:r>
+    </w:p>
+    <w:p>
+      <w:pPr>
+        <w:rPr>
+          <w:sz w:val="22"/>
+        </w:rPr>
+      </w:pPr>
+      <w:r>
+        <w:rPr>
+          <w:sz w:val="22"/>
+        </w:rPr>
+        <w:t xml:space="preserve">context </w:t>
+      </w:r>
+      <w:proofErr w:type="spellStart"/>
+      <w:proofErr w:type="gramStart"/>
+      <w:r>
+        <w:rPr>
+          <w:sz w:val="22"/>
+        </w:rPr>
+        <w:t>ServicesControl</w:t>
+      </w:r>
+      <w:proofErr w:type="spellEnd"/>
+      <w:r>
+        <w:rPr>
+          <w:sz w:val="22"/>
+        </w:rPr>
+        <w:t>::</w:t>
+      </w:r>
+      <w:proofErr w:type="spellStart"/>
+      <w:proofErr w:type="gramEnd"/>
+      <w:r>
+        <w:rPr>
+          <w:sz w:val="22"/>
+        </w:rPr>
+        <w:t>findNewTransactions</w:t>
+      </w:r>
+      <w:proofErr w:type="spellEnd"/>
+      <w:r>
+        <w:rPr>
+          <w:sz w:val="22"/>
+        </w:rPr>
+        <w:t xml:space="preserve">() post: </w:t>
+      </w:r>
+      <w:proofErr w:type="spellStart"/>
+      <w:r>
+        <w:rPr>
+          <w:sz w:val="22"/>
+        </w:rPr>
+        <w:t>DatabaseManager.getTransactions</w:t>
+      </w:r>
+      <w:proofErr w:type="spellEnd"/>
+      <w:r>
+        <w:rPr>
+          <w:sz w:val="22"/>
+        </w:rPr>
+        <w:t>(</w:t>
+      </w:r>
+      <w:proofErr w:type="spellStart"/>
+      <w:r>
+        <w:rPr>
+          <w:sz w:val="22"/>
+        </w:rPr>
+        <w:t>currentUser</w:t>
+      </w:r>
+      <w:proofErr w:type="spellEnd"/>
+      <w:r>
+        <w:rPr>
+          <w:sz w:val="22"/>
+        </w:rPr>
+        <w:t xml:space="preserve">)-&gt;count == </w:t>
+      </w:r>
+      <w:proofErr w:type="spellStart"/>
+      <w:r>
+        <w:rPr>
+          <w:sz w:val="22"/>
+        </w:rPr>
+        <w:t>self.transactions</w:t>
+      </w:r>
+      <w:proofErr w:type="spellEnd"/>
+      <w:r>
+        <w:rPr>
+          <w:sz w:val="22"/>
+        </w:rPr>
+        <w:t>-&gt;count</w:t>
+      </w:r>
+    </w:p>
+    <w:p>
+      <w:pPr>
+        <w:rPr>
+          <w:sz w:val="22"/>
+        </w:rPr>
+      </w:pPr>
+    </w:p>
+    <w:p>
+      <w:pPr>
+        <w:rPr>
+          <w:sz w:val="22"/>
+        </w:rPr>
+      </w:pPr>
+      <w:r>
+        <w:rPr>
+          <w:sz w:val="22"/>
+        </w:rPr>
+        <w:t>Control flow pseudocode:</w:t>
+      </w:r>
+    </w:p>
+    <w:p>
+      <w:pPr>
+        <w:rPr>
+          <w:sz w:val="22"/>
+        </w:rPr>
+      </w:pPr>
+      <w:proofErr w:type="spellStart"/>
+      <w:proofErr w:type="gramStart"/>
+      <w:r>
+        <w:rPr>
+          <w:sz w:val="22"/>
+        </w:rPr>
+        <w:t>loadIdentity</w:t>
+      </w:r>
+      <w:proofErr w:type="spellEnd"/>
+      <w:r>
+        <w:rPr>
+          <w:sz w:val="22"/>
+        </w:rPr>
+        <w:t>(</w:t>
+      </w:r>
+      <w:proofErr w:type="gramEnd"/>
+      <w:r>
+        <w:rPr>
+          <w:sz w:val="22"/>
+        </w:rPr>
+        <w:t>) {</w:t>
+      </w:r>
+    </w:p>
+    <w:p>
+      <w:pPr>
+        <w:rPr>
+          <w:sz w:val="22"/>
+        </w:rPr>
+      </w:pPr>
+      <w:r>
+        <w:rPr>
+          <w:sz w:val="22"/>
+        </w:rPr>
+        <w:tab/>
+      </w:r>
+      <w:proofErr w:type="spellStart"/>
+      <w:r>
+        <w:rPr>
+          <w:sz w:val="22"/>
+        </w:rPr>
+        <w:t>DatabaseManager.getIdentity</w:t>
+      </w:r>
+      <w:proofErr w:type="spellEnd"/>
+      <w:r>
+        <w:rPr>
+          <w:sz w:val="22"/>
+        </w:rPr>
+        <w:t>(</w:t>
+      </w:r>
+      <w:proofErr w:type="spellStart"/>
+      <w:r>
+        <w:rPr>
+          <w:sz w:val="22"/>
+        </w:rPr>
+        <w:t>currentUser</w:t>
+      </w:r>
+      <w:proofErr w:type="spellEnd"/>
+      <w:r>
+        <w:rPr>
+          <w:sz w:val="22"/>
+        </w:rPr>
+        <w:t>)</w:t>
+      </w:r>
+    </w:p>
+    <w:p>
+      <w:pPr>
+        <w:rPr>
+          <w:sz w:val="22"/>
+        </w:rPr>
+      </w:pPr>
+      <w:r>
+        <w:rPr>
+          <w:sz w:val="22"/>
+        </w:rPr>
+        <w:tab/>
+        <w:t>if (identity == null)</w:t>
+      </w:r>
+    </w:p>
+    <w:p>
+      <w:pPr>
+        <w:rPr>
+          <w:sz w:val="22"/>
+        </w:rPr>
+      </w:pPr>
+      <w:r>
+        <w:rPr>
+          <w:sz w:val="22"/>
+        </w:rPr>
+        <w:tab/>
+      </w:r>
+      <w:r>
+        <w:rPr>
+          <w:sz w:val="22"/>
+        </w:rPr>
+        <w:tab/>
+        <w:t>error "Identity could not be retrieved"</w:t>
+      </w:r>
+    </w:p>
+    <w:p>
+      <w:pPr>
+        <w:rPr>
+          <w:sz w:val="22"/>
+        </w:rPr>
+      </w:pPr>
+      <w:r>
+        <w:rPr>
+          <w:sz w:val="22"/>
+        </w:rPr>
+        <w:t>}</w:t>
+      </w:r>
+    </w:p>
+    <w:p>
+      <w:pPr>
+        <w:rPr>
+          <w:sz w:val="22"/>
+        </w:rPr>
+      </w:pPr>
+      <w:proofErr w:type="spellStart"/>
+      <w:r>
+        <w:rPr>
+          <w:sz w:val="22"/>
+        </w:rPr>
+        <w:t>requestScore</w:t>
+      </w:r>
+      <w:proofErr w:type="spellEnd"/>
+      <w:r>
+        <w:rPr>
+          <w:sz w:val="22"/>
+        </w:rPr>
+        <w:t>(identity) {</w:t>
+      </w:r>
+    </w:p>
+    <w:p>
+      <w:pPr>
+        <w:rPr>
+          <w:sz w:val="22"/>
+        </w:rPr>
+      </w:pPr>
+      <w:r>
+        <w:rPr>
+          <w:sz w:val="22"/>
+        </w:rPr>
+        <w:tab/>
+        <w:t>if (</w:t>
+      </w:r>
+      <w:proofErr w:type="gramStart"/>
+      <w:r>
+        <w:rPr>
+          <w:sz w:val="22"/>
+        </w:rPr>
+        <w:t>identity !</w:t>
+      </w:r>
+      <w:proofErr w:type="gramEnd"/>
+      <w:r>
+        <w:rPr>
+          <w:sz w:val="22"/>
+        </w:rPr>
+        <w:t>= null)</w:t>
+      </w:r>
+    </w:p>
+    <w:p>
+      <w:pPr>
+        <w:rPr>
+          <w:sz w:val="22"/>
+        </w:rPr>
+      </w:pPr>
+      <w:r>
+        <w:rPr>
+          <w:sz w:val="22"/>
+        </w:rPr>
+        <w:tab/>
+      </w:r>
+      <w:r>
+        <w:rPr>
+          <w:sz w:val="22"/>
+        </w:rPr>
+        <w:tab/>
+      </w:r>
+      <w:proofErr w:type="spellStart"/>
+      <w:r>
+        <w:rPr>
+          <w:sz w:val="22"/>
+        </w:rPr>
+        <w:t>CreditCheckService.getScore</w:t>
+      </w:r>
+      <w:proofErr w:type="spellEnd"/>
+      <w:r>
+        <w:rPr>
+          <w:sz w:val="22"/>
+        </w:rPr>
+        <w:t>(identity)</w:t>
+      </w:r>
+    </w:p>
+    <w:p>
+      <w:pPr>
+        <w:rPr>
+          <w:sz w:val="22"/>
+        </w:rPr>
+      </w:pPr>
+      <w:r>
+        <w:rPr>
+          <w:sz w:val="22"/>
+        </w:rPr>
+        <w:t>}</w:t>
+      </w:r>
+    </w:p>
+    <w:p>
+      <w:pPr>
+        <w:rPr>
+          <w:sz w:val="22"/>
+        </w:rPr>
+      </w:pPr>
+      <w:proofErr w:type="spellStart"/>
+      <w:proofErr w:type="gramStart"/>
+      <w:r>
+        <w:rPr>
+          <w:sz w:val="22"/>
+        </w:rPr>
+        <w:t>getLinkedAccounts</w:t>
+      </w:r>
+      <w:proofErr w:type="spellEnd"/>
+      <w:r>
+        <w:rPr>
+          <w:sz w:val="22"/>
+        </w:rPr>
+        <w:t>(</w:t>
+      </w:r>
+      <w:proofErr w:type="gramEnd"/>
+      <w:r>
+        <w:rPr>
+          <w:sz w:val="22"/>
+        </w:rPr>
+        <w:t>) {</w:t>
+      </w:r>
+    </w:p>
+    <w:p>
+      <w:pPr>
+        <w:rPr>
+          <w:sz w:val="22"/>
+        </w:rPr>
+      </w:pPr>
+      <w:r>
+        <w:rPr>
+          <w:sz w:val="22"/>
+        </w:rPr>
+        <w:tab/>
+      </w:r>
+      <w:proofErr w:type="spellStart"/>
+      <w:r>
+        <w:rPr>
+          <w:sz w:val="22"/>
+        </w:rPr>
+        <w:t>DatabaseManager.getLinkedAccounts</w:t>
+      </w:r>
+      <w:proofErr w:type="spellEnd"/>
+      <w:r>
+        <w:rPr>
+          <w:sz w:val="22"/>
+        </w:rPr>
+        <w:t>(</w:t>
+      </w:r>
+      <w:proofErr w:type="spellStart"/>
+      <w:r>
+        <w:rPr>
+          <w:sz w:val="22"/>
+        </w:rPr>
+        <w:t>currentUser</w:t>
+      </w:r>
+      <w:proofErr w:type="spellEnd"/>
+      <w:r>
+        <w:rPr>
+          <w:sz w:val="22"/>
+        </w:rPr>
+        <w:t>)</w:t>
+      </w:r>
+    </w:p>
+    <w:p>
+      <w:pPr>
+        <w:rPr>
+          <w:sz w:val="22"/>
+        </w:rPr>
+      </w:pPr>
+      <w:r>
+        <w:rPr>
+          <w:sz w:val="22"/>
+        </w:rPr>
+        <w:t>}</w:t>
+      </w:r>
+    </w:p>
+    <w:p>
+      <w:pPr>
+        <w:rPr>
+          <w:sz w:val="22"/>
+        </w:rPr>
+      </w:pPr>
+      <w:proofErr w:type="spellStart"/>
+      <w:proofErr w:type="gramStart"/>
+      <w:r>
+        <w:rPr>
+          <w:sz w:val="22"/>
+        </w:rPr>
+        <w:t>requestAccountTransactions</w:t>
+      </w:r>
+      <w:proofErr w:type="spellEnd"/>
+      <w:r>
+        <w:rPr>
+          <w:sz w:val="22"/>
+        </w:rPr>
+        <w:t>(</w:t>
+      </w:r>
+      <w:proofErr w:type="gramEnd"/>
+      <w:r>
+        <w:rPr>
+          <w:sz w:val="22"/>
+        </w:rPr>
+        <w:t>) {</w:t>
+      </w:r>
+    </w:p>
+    <w:p>
+      <w:pPr>
+        <w:rPr>
+          <w:sz w:val="22"/>
+        </w:rPr>
+      </w:pPr>
+      <w:r>
+        <w:rPr>
+          <w:sz w:val="22"/>
+        </w:rPr>
+        <w:tab/>
+        <w:t>if (credentials == null)</w:t>
+      </w:r>
+    </w:p>
+    <w:p>
+      <w:pPr>
+        <w:rPr>
+          <w:sz w:val="22"/>
+        </w:rPr>
+      </w:pPr>
+      <w:r>
+        <w:rPr>
+          <w:sz w:val="22"/>
+        </w:rPr>
+        <w:tab/>
+      </w:r>
+      <w:r>
+        <w:rPr>
+          <w:sz w:val="22"/>
+        </w:rPr>
+        <w:tab/>
+      </w:r>
+      <w:proofErr w:type="spellStart"/>
+      <w:r>
+        <w:rPr>
+          <w:sz w:val="22"/>
+        </w:rPr>
+        <w:t>FinancialAccountService.getTransactions</w:t>
+      </w:r>
+      <w:proofErr w:type="spellEnd"/>
+      <w:r>
+        <w:rPr>
+          <w:sz w:val="22"/>
+        </w:rPr>
+        <w:t>(credentials)</w:t>
+      </w:r>
+    </w:p>
+    <w:p>
+      <w:pPr>
+        <w:rPr>
+          <w:sz w:val="22"/>
+        </w:rPr>
+      </w:pPr>
+      <w:r>
+        <w:rPr>
+          <w:sz w:val="22"/>
+        </w:rPr>
+        <w:t>}</w:t>
+      </w:r>
+    </w:p>
+    <w:p>
+      <w:pPr>
+        <w:rPr>
+          <w:sz w:val="22"/>
+        </w:rPr>
+      </w:pPr>
+    </w:p>
+    <w:p>
+      <w:pPr>
+        <w:rPr>
+          <w:sz w:val="22"/>
+        </w:rPr>
+      </w:pPr>
+    </w:p>
+    <w:p>
+      <w:pPr>
+        <w:rPr>
+          <w:sz w:val="22"/>
+        </w:rPr>
+      </w:pPr>
+      <w:proofErr w:type="spellStart"/>
+      <w:proofErr w:type="gramStart"/>
+      <w:r>
+        <w:rPr>
+          <w:sz w:val="22"/>
+        </w:rPr>
+        <w:t>findNewTransactions</w:t>
+      </w:r>
+      <w:proofErr w:type="spellEnd"/>
+      <w:r>
+        <w:rPr>
+          <w:sz w:val="22"/>
+        </w:rPr>
+        <w:t>(</w:t>
+      </w:r>
+      <w:proofErr w:type="gramEnd"/>
+      <w:r>
+        <w:rPr>
+          <w:sz w:val="22"/>
+        </w:rPr>
+        <w:t>) {</w:t>
+      </w:r>
+    </w:p>
+    <w:p>
+      <w:pPr>
+        <w:rPr>
+          <w:sz w:val="22"/>
+        </w:rPr>
+      </w:pPr>
+      <w:r>
+        <w:rPr>
+          <w:sz w:val="22"/>
+        </w:rPr>
+        <w:lastRenderedPageBreak/>
+        <w:tab/>
+        <w:t>if (</w:t>
+      </w:r>
+      <w:proofErr w:type="spellStart"/>
+      <w:proofErr w:type="gramStart"/>
+      <w:r>
+        <w:rPr>
+          <w:sz w:val="22"/>
+        </w:rPr>
+        <w:t>transactions.count</w:t>
+      </w:r>
+      <w:proofErr w:type="spellEnd"/>
+      <w:proofErr w:type="gramEnd"/>
+      <w:r>
+        <w:rPr>
+          <w:sz w:val="22"/>
+        </w:rPr>
+        <w:t xml:space="preserve"> &gt; 0) {</w:t>
+      </w:r>
+    </w:p>
+    <w:p>
+      <w:pPr>
+        <w:rPr>
+          <w:sz w:val="22"/>
+        </w:rPr>
+      </w:pPr>
+      <w:r>
+        <w:rPr>
+          <w:sz w:val="22"/>
+        </w:rPr>
+        <w:tab/>
+      </w:r>
+      <w:r>
+        <w:rPr>
+          <w:sz w:val="22"/>
+        </w:rPr>
+        <w:tab/>
+        <w:t>for each transaction {</w:t>
+      </w:r>
+    </w:p>
+    <w:p>
+      <w:pPr>
+        <w:rPr>
+          <w:sz w:val="22"/>
+        </w:rPr>
+      </w:pPr>
+      <w:r>
+        <w:rPr>
+          <w:sz w:val="22"/>
+        </w:rPr>
+        <w:tab/>
+      </w:r>
+      <w:r>
+        <w:rPr>
+          <w:sz w:val="22"/>
+        </w:rPr>
+        <w:tab/>
+      </w:r>
+      <w:r>
+        <w:rPr>
+          <w:sz w:val="22"/>
+        </w:rPr>
+        <w:tab/>
+        <w:t xml:space="preserve">if (transaction not in </w:t>
+      </w:r>
+      <w:proofErr w:type="spellStart"/>
+      <w:r>
+        <w:rPr>
+          <w:sz w:val="22"/>
+        </w:rPr>
+        <w:t>DatabaseManager.getTransactions</w:t>
+      </w:r>
+      <w:proofErr w:type="spellEnd"/>
+      <w:r>
+        <w:rPr>
+          <w:sz w:val="22"/>
+        </w:rPr>
+        <w:t>())</w:t>
+      </w:r>
+    </w:p>
+    <w:p>
+      <w:pPr>
+        <w:rPr>
+          <w:sz w:val="22"/>
+        </w:rPr>
+      </w:pPr>
+      <w:r>
+        <w:rPr>
+          <w:sz w:val="22"/>
+        </w:rPr>
+        <w:tab/>
+      </w:r>
+      <w:r>
+        <w:rPr>
+          <w:sz w:val="22"/>
+        </w:rPr>
+        <w:tab/>
+      </w:r>
+      <w:r>
+        <w:rPr>
+          <w:sz w:val="22"/>
+        </w:rPr>
+        <w:tab/>
+      </w:r>
+      <w:r>
+        <w:rPr>
+          <w:sz w:val="22"/>
+        </w:rPr>
+        <w:tab/>
+      </w:r>
+      <w:proofErr w:type="spellStart"/>
+      <w:r>
+        <w:rPr>
+          <w:sz w:val="22"/>
+        </w:rPr>
+        <w:t>DatabaseManager.saveTransaction</w:t>
+      </w:r>
+      <w:proofErr w:type="spellEnd"/>
+      <w:r>
+        <w:rPr>
+          <w:sz w:val="22"/>
+        </w:rPr>
+        <w:t>(transaction)</w:t>
+      </w:r>
+    </w:p>
+    <w:p>
+      <w:pPr>
+        <w:rPr>
+          <w:sz w:val="22"/>
+        </w:rPr>
+      </w:pPr>
+      <w:r>
+        <w:rPr>
+          <w:sz w:val="22"/>
+        </w:rPr>
+        <w:tab/>
+      </w:r>
+      <w:r>
+        <w:rPr>
+          <w:sz w:val="22"/>
+        </w:rPr>
+        <w:tab/>
+        <w:t>}</w:t>
+      </w:r>
+    </w:p>
+    <w:p>
+      <w:pPr>
+        <w:rPr>
+          <w:sz w:val="22"/>
+        </w:rPr>
+      </w:pPr>
+      <w:r>
+        <w:rPr>
+          <w:sz w:val="22"/>
+        </w:rPr>
+        <w:tab/>
+        <w:t>}</w:t>
+      </w:r>
+    </w:p>
+    <w:p>
+      <w:pPr>
+        <w:rPr>
+          <w:sz w:val="22"/>
+        </w:rPr>
+      </w:pPr>
+      <w:r>
+        <w:rPr>
+          <w:sz w:val="22"/>
+        </w:rPr>
+        <w:t>}</w:t>
+      </w:r>
+    </w:p>
+    <w:p>
+      <w:pPr>
+        <w:rPr>
+          <w:sz w:val="22"/>
+        </w:rPr>
+      </w:pPr>
+    </w:p>
+    <w:p>
+      <w:pPr>
+        <w:jc w:val="center"/>
+        <w:rPr>
+          <w:sz w:val="22"/>
+        </w:rPr>
+      </w:pPr>
+      <w:r>
+        <w:rPr>
+          <w:noProof/>
+          <w:sz w:val="22"/>
+        </w:rPr>
+        <w:drawing>
+          <wp:inline distT="0" distB="0" distL="0" distR="0" wp14:anchorId="65768730" wp14:editId="0CA6A99A">
+            <wp:extent cx="5114925" cy="3917579"/>
+            <wp:effectExtent l="0" t="0" r="0" b="0"/>
+            <wp:docPr id="207" name="Picture 207"/>
+            <wp:cNvGraphicFramePr>
+              <a:graphicFrameLocks xmlns:a="http://schemas.openxmlformats.org/drawingml/2006/main" noChangeAspect="1"/>
+            </wp:cNvGraphicFramePr>
+            <a:graphic xmlns:a="http://schemas.openxmlformats.org/drawingml/2006/main">
+              <a:graphicData uri="http://schemas.openxmlformats.org/drawingml/2006/picture">
+                <pic:pic xmlns:pic="http://schemas.openxmlformats.org/drawingml/2006/picture">
+                  <pic:nvPicPr>
+                    <pic:cNvPr id="207" name="Account Control.png"/>
+                    <pic:cNvPicPr/>
+                  </pic:nvPicPr>
+                  <pic:blipFill>
+                    <a:blip r:embed="rId98">
+                      <a:extLst>
+                        <a:ext uri="{28A0092B-C50C-407E-A947-70E740481C1C}">
+                          <a14:useLocalDpi xmlns:a14="http://schemas.microsoft.com/office/drawing/2010/main" val="0"/>
+                        </a:ext>
+                      </a:extLst>
+                    </a:blip>
+                    <a:stretch>
+                      <a:fillRect/>
+                    </a:stretch>
+                  </pic:blipFill>
+                  <pic:spPr>
+                    <a:xfrm>
+                      <a:off x="0" y="0"/>
+                      <a:ext cx="5124365" cy="3924809"/>
+                    </a:xfrm>
+                    <a:prstGeom prst="rect">
+                      <a:avLst/>
+                    </a:prstGeom>
+                  </pic:spPr>
+                </pic:pic>
+              </a:graphicData>
+            </a:graphic>
+          </wp:inline>
+        </w:drawing>
+      </w:r>
+    </w:p>
+    <w:p>
+      <w:pPr>
+        <w:rPr>
+          <w:sz w:val="22"/>
+        </w:rPr>
+      </w:pPr>
+      <w:r>
+        <w:rPr>
+          <w:sz w:val="22"/>
+        </w:rPr>
+        <w:t>OCL statements:</w:t>
+      </w:r>
+    </w:p>
+    <w:p>
+      <w:pPr>
+        <w:rPr>
+          <w:sz w:val="22"/>
+        </w:rPr>
+      </w:pPr>
+      <w:r>
+        <w:rPr>
+          <w:sz w:val="22"/>
+        </w:rPr>
+        <w:t xml:space="preserve">context </w:t>
+      </w:r>
+      <w:proofErr w:type="spellStart"/>
+      <w:r>
+        <w:rPr>
+          <w:sz w:val="22"/>
+        </w:rPr>
+        <w:t>AccountControl</w:t>
+      </w:r>
+      <w:proofErr w:type="spellEnd"/>
+      <w:r>
+        <w:rPr>
+          <w:sz w:val="22"/>
+        </w:rPr>
+        <w:t xml:space="preserve"> </w:t>
+      </w:r>
+      <w:proofErr w:type="spellStart"/>
+      <w:r>
+        <w:rPr>
+          <w:sz w:val="22"/>
+        </w:rPr>
+        <w:t>inv</w:t>
+      </w:r>
+      <w:proofErr w:type="spellEnd"/>
+      <w:r>
+        <w:rPr>
+          <w:sz w:val="22"/>
+        </w:rPr>
+        <w:t xml:space="preserve">: </w:t>
+      </w:r>
+      <w:proofErr w:type="spellStart"/>
+      <w:r>
+        <w:rPr>
+          <w:sz w:val="22"/>
+        </w:rPr>
+        <w:t>ServicesControl</w:t>
+      </w:r>
+      <w:proofErr w:type="spellEnd"/>
+      <w:r>
+        <w:rPr>
+          <w:sz w:val="22"/>
+        </w:rPr>
+        <w:t>-&gt;exists</w:t>
+      </w:r>
+    </w:p>
+    <w:p>
+      <w:pPr>
+        <w:rPr>
+          <w:sz w:val="22"/>
+        </w:rPr>
+      </w:pPr>
+      <w:r>
+        <w:rPr>
+          <w:sz w:val="22"/>
+        </w:rPr>
+        <w:t xml:space="preserve">context </w:t>
+      </w:r>
+      <w:proofErr w:type="spellStart"/>
+      <w:r>
+        <w:rPr>
+          <w:sz w:val="22"/>
+        </w:rPr>
+        <w:t>AccountControl</w:t>
+      </w:r>
+      <w:proofErr w:type="spellEnd"/>
+      <w:r>
+        <w:rPr>
+          <w:sz w:val="22"/>
+        </w:rPr>
+        <w:t xml:space="preserve"> </w:t>
+      </w:r>
+      <w:proofErr w:type="spellStart"/>
+      <w:r>
+        <w:rPr>
+          <w:sz w:val="22"/>
+        </w:rPr>
+        <w:t>inv</w:t>
+      </w:r>
+      <w:proofErr w:type="spellEnd"/>
+      <w:r>
+        <w:rPr>
+          <w:sz w:val="22"/>
+        </w:rPr>
+        <w:t xml:space="preserve">: </w:t>
+      </w:r>
+      <w:proofErr w:type="spellStart"/>
+      <w:r>
+        <w:rPr>
+          <w:sz w:val="22"/>
+        </w:rPr>
+        <w:t>DatabaseManager</w:t>
+      </w:r>
+      <w:proofErr w:type="spellEnd"/>
+      <w:r>
+        <w:rPr>
+          <w:sz w:val="22"/>
+        </w:rPr>
+        <w:t>-&gt;exists</w:t>
+      </w:r>
+    </w:p>
+    <w:p>
+      <w:pPr>
+        <w:rPr>
+          <w:sz w:val="22"/>
+        </w:rPr>
+      </w:pPr>
+      <w:r>
+        <w:rPr>
+          <w:sz w:val="22"/>
+        </w:rPr>
+        <w:t xml:space="preserve">context </w:t>
+      </w:r>
+      <w:proofErr w:type="spellStart"/>
+      <w:proofErr w:type="gramStart"/>
+      <w:r>
+        <w:rPr>
+          <w:sz w:val="22"/>
+        </w:rPr>
+        <w:t>AccountControl</w:t>
+      </w:r>
+      <w:proofErr w:type="spellEnd"/>
+      <w:r>
+        <w:rPr>
+          <w:sz w:val="22"/>
+        </w:rPr>
+        <w:t>::</w:t>
+      </w:r>
+      <w:proofErr w:type="spellStart"/>
+      <w:proofErr w:type="gramEnd"/>
+      <w:r>
+        <w:rPr>
+          <w:sz w:val="22"/>
+        </w:rPr>
+        <w:t>setUser</w:t>
+      </w:r>
+      <w:proofErr w:type="spellEnd"/>
+      <w:r>
+        <w:rPr>
+          <w:sz w:val="22"/>
+        </w:rPr>
+        <w:t xml:space="preserve">(username, password) pre: </w:t>
+      </w:r>
+      <w:proofErr w:type="spellStart"/>
+      <w:r>
+        <w:rPr>
+          <w:sz w:val="22"/>
+        </w:rPr>
+        <w:t>currentUser</w:t>
+      </w:r>
+      <w:proofErr w:type="spellEnd"/>
+      <w:r>
+        <w:rPr>
+          <w:sz w:val="22"/>
+        </w:rPr>
+        <w:t xml:space="preserve"> == null</w:t>
+      </w:r>
+    </w:p>
+    <w:p>
+      <w:pPr>
+        <w:rPr>
+          <w:sz w:val="22"/>
+        </w:rPr>
+      </w:pPr>
+      <w:r>
+        <w:rPr>
+          <w:sz w:val="22"/>
+        </w:rPr>
+        <w:t xml:space="preserve">context </w:t>
+      </w:r>
+      <w:proofErr w:type="spellStart"/>
+      <w:proofErr w:type="gramStart"/>
+      <w:r>
+        <w:rPr>
+          <w:sz w:val="22"/>
+        </w:rPr>
+        <w:t>AccountControl</w:t>
+      </w:r>
+      <w:proofErr w:type="spellEnd"/>
+      <w:r>
+        <w:rPr>
+          <w:sz w:val="22"/>
+        </w:rPr>
+        <w:t>::</w:t>
+      </w:r>
+      <w:proofErr w:type="spellStart"/>
+      <w:proofErr w:type="gramEnd"/>
+      <w:r>
+        <w:rPr>
+          <w:sz w:val="22"/>
+        </w:rPr>
+        <w:t>setUser</w:t>
+      </w:r>
+      <w:proofErr w:type="spellEnd"/>
+      <w:r>
+        <w:rPr>
+          <w:sz w:val="22"/>
+        </w:rPr>
+        <w:t xml:space="preserve">(username, password) post: </w:t>
+      </w:r>
+      <w:proofErr w:type="spellStart"/>
+      <w:r>
+        <w:rPr>
+          <w:sz w:val="22"/>
+        </w:rPr>
+        <w:t>currentUser.getUserName</w:t>
+      </w:r>
+      <w:proofErr w:type="spellEnd"/>
+      <w:r>
+        <w:rPr>
+          <w:sz w:val="22"/>
+        </w:rPr>
+        <w:t xml:space="preserve">() == username &amp;&amp; </w:t>
+      </w:r>
+      <w:proofErr w:type="spellStart"/>
+      <w:r>
+        <w:rPr>
+          <w:sz w:val="22"/>
+        </w:rPr>
+        <w:t>currentUser.getPassword</w:t>
+      </w:r>
+      <w:proofErr w:type="spellEnd"/>
+      <w:r>
+        <w:rPr>
+          <w:sz w:val="22"/>
+        </w:rPr>
+        <w:t>() == password</w:t>
+      </w:r>
+    </w:p>
+    <w:p>
+      <w:pPr>
+        <w:rPr>
+          <w:sz w:val="22"/>
+        </w:rPr>
+      </w:pPr>
+      <w:r>
+        <w:rPr>
+          <w:sz w:val="22"/>
+        </w:rPr>
+        <w:t xml:space="preserve">context </w:t>
+      </w:r>
+      <w:proofErr w:type="spellStart"/>
+      <w:proofErr w:type="gramStart"/>
+      <w:r>
+        <w:rPr>
+          <w:sz w:val="22"/>
+        </w:rPr>
+        <w:t>AccountControl</w:t>
+      </w:r>
+      <w:proofErr w:type="spellEnd"/>
+      <w:r>
+        <w:rPr>
+          <w:sz w:val="22"/>
+        </w:rPr>
+        <w:t>::</w:t>
+      </w:r>
+      <w:proofErr w:type="spellStart"/>
+      <w:proofErr w:type="gramEnd"/>
+      <w:r>
+        <w:rPr>
+          <w:sz w:val="22"/>
+        </w:rPr>
+        <w:t>deleteAccount</w:t>
+      </w:r>
+      <w:proofErr w:type="spellEnd"/>
+      <w:r>
+        <w:rPr>
+          <w:sz w:val="22"/>
+        </w:rPr>
+        <w:t xml:space="preserve">(username, password) pre: </w:t>
+      </w:r>
+      <w:proofErr w:type="spellStart"/>
+      <w:r>
+        <w:rPr>
+          <w:sz w:val="22"/>
+        </w:rPr>
+        <w:t>currentUser</w:t>
+      </w:r>
+      <w:proofErr w:type="spellEnd"/>
+      <w:r>
+        <w:rPr>
+          <w:sz w:val="22"/>
+        </w:rPr>
+        <w:t xml:space="preserve"> != null</w:t>
+      </w:r>
+    </w:p>
+    <w:p>
+      <w:pPr>
+        <w:rPr>
+          <w:sz w:val="22"/>
+        </w:rPr>
+      </w:pPr>
+      <w:r>
+        <w:rPr>
+          <w:sz w:val="22"/>
+        </w:rPr>
+        <w:t xml:space="preserve">context </w:t>
+      </w:r>
+      <w:proofErr w:type="spellStart"/>
+      <w:proofErr w:type="gramStart"/>
+      <w:r>
+        <w:rPr>
+          <w:sz w:val="22"/>
+        </w:rPr>
+        <w:t>AccountControl</w:t>
+      </w:r>
+      <w:proofErr w:type="spellEnd"/>
+      <w:r>
+        <w:rPr>
+          <w:sz w:val="22"/>
+        </w:rPr>
+        <w:t>::</w:t>
+      </w:r>
+      <w:proofErr w:type="spellStart"/>
+      <w:proofErr w:type="gramEnd"/>
+      <w:r>
+        <w:rPr>
+          <w:sz w:val="22"/>
+        </w:rPr>
+        <w:t>deleteAccount</w:t>
+      </w:r>
+      <w:proofErr w:type="spellEnd"/>
+      <w:r>
+        <w:rPr>
+          <w:sz w:val="22"/>
+        </w:rPr>
+        <w:t xml:space="preserve">(username, password) post: </w:t>
+      </w:r>
+      <w:proofErr w:type="spellStart"/>
+      <w:r>
+        <w:rPr>
+          <w:sz w:val="22"/>
+        </w:rPr>
+        <w:t>currentUser</w:t>
+      </w:r>
+      <w:proofErr w:type="spellEnd"/>
+      <w:r>
+        <w:rPr>
+          <w:sz w:val="22"/>
+        </w:rPr>
+        <w:t xml:space="preserve"> == null &amp;&amp; </w:t>
+      </w:r>
+      <w:proofErr w:type="spellStart"/>
+      <w:r>
+        <w:rPr>
+          <w:sz w:val="22"/>
+        </w:rPr>
+        <w:t>DatabaseManager.findAccount</w:t>
+      </w:r>
+      <w:proofErr w:type="spellEnd"/>
+      <w:r>
+        <w:rPr>
+          <w:sz w:val="22"/>
+        </w:rPr>
+        <w:t>(username, password) == null</w:t>
+      </w:r>
+    </w:p>
+    <w:p>
+      <w:pPr>
+        <w:rPr>
+          <w:sz w:val="22"/>
+        </w:rPr>
+      </w:pPr>
+      <w:r>
+        <w:rPr>
+          <w:sz w:val="22"/>
+        </w:rPr>
+        <w:t xml:space="preserve">context </w:t>
+      </w:r>
+      <w:proofErr w:type="spellStart"/>
+      <w:proofErr w:type="gramStart"/>
+      <w:r>
+        <w:rPr>
+          <w:sz w:val="22"/>
+        </w:rPr>
+        <w:t>AccountControl</w:t>
+      </w:r>
+      <w:proofErr w:type="spellEnd"/>
+      <w:r>
+        <w:rPr>
+          <w:sz w:val="22"/>
+        </w:rPr>
+        <w:t>::</w:t>
+      </w:r>
+      <w:proofErr w:type="spellStart"/>
+      <w:proofErr w:type="gramEnd"/>
+      <w:r>
+        <w:rPr>
+          <w:sz w:val="22"/>
+        </w:rPr>
+        <w:t>createAccount</w:t>
+      </w:r>
+      <w:proofErr w:type="spellEnd"/>
+      <w:r>
+        <w:rPr>
+          <w:sz w:val="22"/>
+        </w:rPr>
+        <w:t xml:space="preserve">(username, password) pre: </w:t>
+      </w:r>
+      <w:proofErr w:type="spellStart"/>
+      <w:r>
+        <w:rPr>
+          <w:sz w:val="22"/>
+        </w:rPr>
+        <w:t>currentUser</w:t>
+      </w:r>
+      <w:proofErr w:type="spellEnd"/>
+      <w:r>
+        <w:rPr>
+          <w:sz w:val="22"/>
+        </w:rPr>
+        <w:t xml:space="preserve"> == null</w:t>
+      </w:r>
+    </w:p>
+    <w:p>
+      <w:pPr>
+        <w:rPr>
+          <w:sz w:val="22"/>
+        </w:rPr>
+      </w:pPr>
+      <w:r>
+        <w:rPr>
+          <w:sz w:val="22"/>
+        </w:rPr>
+        <w:t xml:space="preserve">context </w:t>
+      </w:r>
+      <w:proofErr w:type="spellStart"/>
+      <w:proofErr w:type="gramStart"/>
+      <w:r>
+        <w:rPr>
+          <w:sz w:val="22"/>
+        </w:rPr>
+        <w:t>AccountControl</w:t>
+      </w:r>
+      <w:proofErr w:type="spellEnd"/>
+      <w:r>
+        <w:rPr>
+          <w:sz w:val="22"/>
+        </w:rPr>
+        <w:t>::</w:t>
+      </w:r>
+      <w:proofErr w:type="spellStart"/>
+      <w:proofErr w:type="gramEnd"/>
+      <w:r>
+        <w:rPr>
+          <w:sz w:val="22"/>
+        </w:rPr>
+        <w:t>createAccount</w:t>
+      </w:r>
+      <w:proofErr w:type="spellEnd"/>
+      <w:r>
+        <w:rPr>
+          <w:sz w:val="22"/>
+        </w:rPr>
+        <w:t xml:space="preserve">(username, password) post: </w:t>
+      </w:r>
+      <w:proofErr w:type="spellStart"/>
+      <w:r>
+        <w:rPr>
+          <w:sz w:val="22"/>
+        </w:rPr>
+        <w:t>DatabaseManager.findAccount</w:t>
+      </w:r>
+      <w:proofErr w:type="spellEnd"/>
+      <w:r>
+        <w:rPr>
+          <w:sz w:val="22"/>
+        </w:rPr>
+        <w:t xml:space="preserve">(username, password) == </w:t>
+      </w:r>
+      <w:proofErr w:type="spellStart"/>
+      <w:r>
+        <w:rPr>
+          <w:sz w:val="22"/>
+        </w:rPr>
+        <w:t>newAccount</w:t>
+      </w:r>
+      <w:proofErr w:type="spellEnd"/>
+    </w:p>
+    <w:p>
+      <w:pPr>
+        <w:rPr>
+          <w:sz w:val="22"/>
+        </w:rPr>
+      </w:pPr>
+    </w:p>
+    <w:p>
+      <w:pPr>
+        <w:rPr>
+          <w:sz w:val="22"/>
+        </w:rPr>
+      </w:pPr>
+    </w:p>
+    <w:p>
+      <w:pPr>
+        <w:rPr>
+          <w:sz w:val="22"/>
+        </w:rPr>
+      </w:pPr>
+    </w:p>
+    <w:p>
+      <w:pPr>
+        <w:rPr>
+          <w:sz w:val="22"/>
+        </w:rPr>
+      </w:pPr>
+    </w:p>
+    <w:p>
+      <w:pPr>
+        <w:rPr>
+          <w:sz w:val="22"/>
+        </w:rPr>
+      </w:pPr>
+      <w:r>
+        <w:rPr>
+          <w:sz w:val="22"/>
+        </w:rPr>
+        <w:t>Control flow pseudocode:</w:t>
+      </w:r>
+    </w:p>
+    <w:p>
+      <w:pPr>
+        <w:rPr>
+          <w:sz w:val="22"/>
+        </w:rPr>
+      </w:pPr>
+      <w:proofErr w:type="spellStart"/>
+      <w:proofErr w:type="gramStart"/>
+      <w:r>
+        <w:rPr>
+          <w:sz w:val="22"/>
+        </w:rPr>
+        <w:lastRenderedPageBreak/>
+        <w:t>getUser</w:t>
+      </w:r>
+      <w:proofErr w:type="spellEnd"/>
+      <w:r>
+        <w:rPr>
+          <w:sz w:val="22"/>
+        </w:rPr>
+        <w:t>(</w:t>
+      </w:r>
+      <w:proofErr w:type="gramEnd"/>
+      <w:r>
+        <w:rPr>
+          <w:sz w:val="22"/>
+        </w:rPr>
+        <w:t>) {</w:t>
+      </w:r>
+    </w:p>
+    <w:p>
+      <w:pPr>
+        <w:rPr>
+          <w:sz w:val="22"/>
+        </w:rPr>
+      </w:pPr>
+      <w:r>
+        <w:rPr>
+          <w:sz w:val="22"/>
+        </w:rPr>
+        <w:tab/>
+        <w:t xml:space="preserve">return </w:t>
+      </w:r>
+      <w:proofErr w:type="spellStart"/>
+      <w:r>
+        <w:rPr>
+          <w:sz w:val="22"/>
+        </w:rPr>
+        <w:t>currentUser</w:t>
+      </w:r>
+      <w:proofErr w:type="spellEnd"/>
+      <w:r>
+        <w:rPr>
+          <w:sz w:val="22"/>
+        </w:rPr>
+        <w:t>;</w:t>
+      </w:r>
+    </w:p>
+    <w:p>
+      <w:pPr>
+        <w:rPr>
+          <w:sz w:val="22"/>
+        </w:rPr>
+      </w:pPr>
+      <w:r>
+        <w:rPr>
+          <w:sz w:val="22"/>
+        </w:rPr>
+        <w:t>}</w:t>
+      </w:r>
+    </w:p>
+    <w:p>
+      <w:pPr>
+        <w:rPr>
+          <w:sz w:val="22"/>
+        </w:rPr>
+      </w:pPr>
+      <w:proofErr w:type="spellStart"/>
+      <w:proofErr w:type="gramStart"/>
+      <w:r>
+        <w:rPr>
+          <w:sz w:val="22"/>
+        </w:rPr>
+        <w:t>setUser</w:t>
+      </w:r>
+      <w:proofErr w:type="spellEnd"/>
+      <w:r>
+        <w:rPr>
+          <w:sz w:val="22"/>
+        </w:rPr>
+        <w:t>(</w:t>
+      </w:r>
+      <w:proofErr w:type="gramEnd"/>
+      <w:r>
+        <w:rPr>
+          <w:sz w:val="22"/>
+        </w:rPr>
+        <w:t>username, password) {</w:t>
+      </w:r>
+    </w:p>
+    <w:p>
+      <w:pPr>
+        <w:rPr>
+          <w:sz w:val="22"/>
+        </w:rPr>
+      </w:pPr>
+      <w:r>
+        <w:rPr>
+          <w:sz w:val="22"/>
+        </w:rPr>
+        <w:tab/>
+        <w:t>if (</w:t>
+      </w:r>
+      <w:proofErr w:type="spellStart"/>
+      <w:r>
+        <w:rPr>
+          <w:sz w:val="22"/>
+        </w:rPr>
+        <w:t>DatabaseManager.findAccount</w:t>
+      </w:r>
+      <w:proofErr w:type="spellEnd"/>
+      <w:r>
+        <w:rPr>
+          <w:sz w:val="22"/>
+        </w:rPr>
+        <w:t xml:space="preserve">(username, password) == </w:t>
+      </w:r>
+      <w:proofErr w:type="gramStart"/>
+      <w:r>
+        <w:rPr>
+          <w:sz w:val="22"/>
+        </w:rPr>
+        <w:t>null){</w:t>
+      </w:r>
+      <w:proofErr w:type="gramEnd"/>
+    </w:p>
+    <w:p>
+      <w:pPr>
+        <w:rPr>
+          <w:sz w:val="22"/>
+        </w:rPr>
+      </w:pPr>
+      <w:r>
+        <w:rPr>
+          <w:sz w:val="22"/>
+        </w:rPr>
+        <w:tab/>
+      </w:r>
+      <w:r>
+        <w:rPr>
+          <w:sz w:val="22"/>
+        </w:rPr>
+        <w:tab/>
+        <w:t>print error;</w:t>
+      </w:r>
+    </w:p>
+    <w:p>
+      <w:pPr>
+        <w:rPr>
+          <w:sz w:val="22"/>
+        </w:rPr>
+      </w:pPr>
+      <w:r>
+        <w:rPr>
+          <w:sz w:val="22"/>
+        </w:rPr>
+        <w:tab/>
+      </w:r>
+      <w:r>
+        <w:rPr>
+          <w:sz w:val="22"/>
+        </w:rPr>
+        <w:tab/>
+        <w:t>return;</w:t>
+      </w:r>
+    </w:p>
+    <w:p>
+      <w:pPr>
+        <w:rPr>
+          <w:sz w:val="22"/>
+        </w:rPr>
+      </w:pPr>
+      <w:r>
+        <w:rPr>
+          <w:sz w:val="22"/>
+        </w:rPr>
+        <w:tab/>
+        <w:t>}</w:t>
+      </w:r>
+    </w:p>
+    <w:p>
+      <w:pPr>
+        <w:rPr>
+          <w:sz w:val="22"/>
+        </w:rPr>
+      </w:pPr>
+      <w:r>
+        <w:rPr>
+          <w:sz w:val="22"/>
+        </w:rPr>
+        <w:tab/>
+      </w:r>
+      <w:proofErr w:type="gramStart"/>
+      <w:r>
+        <w:rPr>
+          <w:sz w:val="22"/>
+        </w:rPr>
+        <w:t>else{</w:t>
+      </w:r>
+      <w:proofErr w:type="gramEnd"/>
+    </w:p>
+    <w:p>
+      <w:pPr>
+        <w:rPr>
+          <w:sz w:val="22"/>
+        </w:rPr>
+      </w:pPr>
+      <w:r>
+        <w:rPr>
+          <w:sz w:val="22"/>
+        </w:rPr>
+        <w:tab/>
+      </w:r>
+      <w:r>
+        <w:rPr>
+          <w:sz w:val="22"/>
+        </w:rPr>
+        <w:tab/>
+      </w:r>
+      <w:proofErr w:type="spellStart"/>
+      <w:r>
+        <w:rPr>
+          <w:sz w:val="22"/>
+        </w:rPr>
+        <w:t>currentUser</w:t>
+      </w:r>
+      <w:proofErr w:type="spellEnd"/>
+      <w:r>
+        <w:rPr>
+          <w:sz w:val="22"/>
+        </w:rPr>
+        <w:t xml:space="preserve"> = </w:t>
+      </w:r>
+      <w:proofErr w:type="spellStart"/>
+      <w:r>
+        <w:rPr>
+          <w:sz w:val="22"/>
+        </w:rPr>
+        <w:t>DatabaseManager.findAccount</w:t>
+      </w:r>
+      <w:proofErr w:type="spellEnd"/>
+      <w:r>
+        <w:rPr>
+          <w:sz w:val="22"/>
+        </w:rPr>
+        <w:t>(username, password);</w:t>
+      </w:r>
+    </w:p>
+    <w:p>
+      <w:pPr>
+        <w:rPr>
+          <w:sz w:val="22"/>
+        </w:rPr>
+      </w:pPr>
+      <w:r>
+        <w:rPr>
+          <w:sz w:val="22"/>
+        </w:rPr>
+        <w:tab/>
+        <w:t>}</w:t>
+      </w:r>
+    </w:p>
+    <w:p>
+      <w:pPr>
+        <w:rPr>
+          <w:sz w:val="22"/>
+        </w:rPr>
+      </w:pPr>
+      <w:r>
+        <w:rPr>
+          <w:sz w:val="22"/>
+        </w:rPr>
+        <w:t>}</w:t>
+      </w:r>
+      <w:r>
+        <w:rPr>
+          <w:sz w:val="22"/>
+        </w:rPr>
+        <w:tab/>
+      </w:r>
+    </w:p>
+    <w:p>
+      <w:pPr>
+        <w:rPr>
+          <w:sz w:val="22"/>
+        </w:rPr>
+      </w:pPr>
+      <w:proofErr w:type="spellStart"/>
+      <w:proofErr w:type="gramStart"/>
+      <w:r>
+        <w:rPr>
+          <w:sz w:val="22"/>
+        </w:rPr>
+        <w:t>deleteAccount</w:t>
+      </w:r>
+      <w:proofErr w:type="spellEnd"/>
+      <w:r>
+        <w:rPr>
+          <w:sz w:val="22"/>
+        </w:rPr>
+        <w:t>(</w:t>
+      </w:r>
+      <w:proofErr w:type="gramEnd"/>
+      <w:r>
+        <w:rPr>
+          <w:sz w:val="22"/>
+        </w:rPr>
+        <w:t>username, password) {</w:t>
+      </w:r>
+    </w:p>
+    <w:p>
+      <w:pPr>
+        <w:rPr>
+          <w:sz w:val="22"/>
+        </w:rPr>
+      </w:pPr>
+      <w:r>
+        <w:rPr>
+          <w:sz w:val="22"/>
+        </w:rPr>
+        <w:tab/>
+        <w:t>if (</w:t>
+      </w:r>
+      <w:proofErr w:type="spellStart"/>
+      <w:r>
+        <w:rPr>
+          <w:sz w:val="22"/>
+        </w:rPr>
+        <w:t>DatabaseManager.findAccount</w:t>
+      </w:r>
+      <w:proofErr w:type="spellEnd"/>
+      <w:r>
+        <w:rPr>
+          <w:sz w:val="22"/>
+        </w:rPr>
+        <w:t xml:space="preserve">(username, password) == </w:t>
+      </w:r>
+      <w:proofErr w:type="gramStart"/>
+      <w:r>
+        <w:rPr>
+          <w:sz w:val="22"/>
+        </w:rPr>
+        <w:t>null){</w:t>
+      </w:r>
+      <w:proofErr w:type="gramEnd"/>
+    </w:p>
+    <w:p>
+      <w:pPr>
+        <w:rPr>
+          <w:sz w:val="22"/>
+        </w:rPr>
+      </w:pPr>
+      <w:r>
+        <w:rPr>
+          <w:sz w:val="22"/>
+        </w:rPr>
+        <w:tab/>
+      </w:r>
+      <w:r>
+        <w:rPr>
+          <w:sz w:val="22"/>
+        </w:rPr>
+        <w:tab/>
+        <w:t>print error;</w:t>
+      </w:r>
+    </w:p>
+    <w:p>
+      <w:pPr>
+        <w:rPr>
+          <w:sz w:val="22"/>
+        </w:rPr>
+      </w:pPr>
+      <w:r>
+        <w:rPr>
+          <w:sz w:val="22"/>
+        </w:rPr>
+        <w:tab/>
+      </w:r>
+      <w:r>
+        <w:rPr>
+          <w:sz w:val="22"/>
+        </w:rPr>
+        <w:tab/>
+        <w:t>return;</w:t>
+      </w:r>
+    </w:p>
+    <w:p>
+      <w:pPr>
+        <w:rPr>
+          <w:sz w:val="22"/>
+        </w:rPr>
+      </w:pPr>
+      <w:r>
+        <w:rPr>
+          <w:sz w:val="22"/>
+        </w:rPr>
+        <w:tab/>
+        <w:t>}</w:t>
+      </w:r>
+    </w:p>
+    <w:p>
+      <w:pPr>
+        <w:rPr>
+          <w:sz w:val="22"/>
+        </w:rPr>
+      </w:pPr>
+      <w:r>
+        <w:rPr>
+          <w:sz w:val="22"/>
+        </w:rPr>
+        <w:tab/>
+        <w:t>else if (</w:t>
+      </w:r>
+      <w:proofErr w:type="spellStart"/>
+      <w:r>
+        <w:rPr>
+          <w:sz w:val="22"/>
+        </w:rPr>
+        <w:t>currentUser</w:t>
+      </w:r>
+      <w:proofErr w:type="spellEnd"/>
+      <w:r>
+        <w:rPr>
+          <w:sz w:val="22"/>
+        </w:rPr>
+        <w:t xml:space="preserve"> == </w:t>
+      </w:r>
+      <w:proofErr w:type="spellStart"/>
+      <w:r>
+        <w:rPr>
+          <w:sz w:val="22"/>
+        </w:rPr>
+        <w:t>DatabaseManager.findAccount</w:t>
+      </w:r>
+      <w:proofErr w:type="spellEnd"/>
+      <w:r>
+        <w:rPr>
+          <w:sz w:val="22"/>
+        </w:rPr>
+        <w:t>(username, password)) {</w:t>
+      </w:r>
+    </w:p>
+    <w:p>
+      <w:pPr>
+        <w:rPr>
+          <w:sz w:val="22"/>
+        </w:rPr>
+      </w:pPr>
+      <w:r>
+        <w:rPr>
+          <w:sz w:val="22"/>
+        </w:rPr>
+        <w:tab/>
+      </w:r>
+      <w:r>
+        <w:rPr>
+          <w:sz w:val="22"/>
+        </w:rPr>
+        <w:tab/>
+      </w:r>
+      <w:proofErr w:type="spellStart"/>
+      <w:r>
+        <w:rPr>
+          <w:sz w:val="22"/>
+        </w:rPr>
+        <w:t>DatabaseManager.deleteAccount</w:t>
+      </w:r>
+      <w:proofErr w:type="spellEnd"/>
+      <w:r>
+        <w:rPr>
+          <w:sz w:val="22"/>
+        </w:rPr>
+        <w:t>(</w:t>
+      </w:r>
+      <w:proofErr w:type="spellStart"/>
+      <w:proofErr w:type="gramStart"/>
+      <w:r>
+        <w:rPr>
+          <w:sz w:val="22"/>
+        </w:rPr>
+        <w:t>username,password</w:t>
+      </w:r>
+      <w:proofErr w:type="spellEnd"/>
+      <w:proofErr w:type="gramEnd"/>
+      <w:r>
+        <w:rPr>
+          <w:sz w:val="22"/>
+        </w:rPr>
+        <w:t>);</w:t>
+      </w:r>
+    </w:p>
+    <w:p>
+      <w:pPr>
+        <w:rPr>
+          <w:sz w:val="22"/>
+        </w:rPr>
+      </w:pPr>
+      <w:r>
+        <w:rPr>
+          <w:sz w:val="22"/>
+        </w:rPr>
+        <w:tab/>
+      </w:r>
+      <w:r>
+        <w:rPr>
+          <w:sz w:val="22"/>
+        </w:rPr>
+        <w:tab/>
+      </w:r>
+      <w:proofErr w:type="spellStart"/>
+      <w:r>
+        <w:rPr>
+          <w:sz w:val="22"/>
+        </w:rPr>
+        <w:t>SessionControl.logout</w:t>
+      </w:r>
+      <w:proofErr w:type="spellEnd"/>
+      <w:r>
+        <w:rPr>
+          <w:sz w:val="22"/>
+        </w:rPr>
+        <w:t>();</w:t>
+      </w:r>
+    </w:p>
+    <w:p>
+      <w:pPr>
+        <w:rPr>
+          <w:sz w:val="22"/>
+        </w:rPr>
+      </w:pPr>
+      <w:r>
+        <w:rPr>
+          <w:sz w:val="22"/>
+        </w:rPr>
+        <w:tab/>
+      </w:r>
+      <w:r>
+        <w:rPr>
+          <w:sz w:val="22"/>
+        </w:rPr>
+        <w:tab/>
+      </w:r>
+      <w:proofErr w:type="spellStart"/>
+      <w:r>
+        <w:rPr>
+          <w:sz w:val="22"/>
+        </w:rPr>
+        <w:t>DatabaseManager.deleteAccount</w:t>
+      </w:r>
+      <w:proofErr w:type="spellEnd"/>
+      <w:r>
+        <w:rPr>
+          <w:sz w:val="22"/>
+        </w:rPr>
+        <w:t>(</w:t>
+      </w:r>
+      <w:proofErr w:type="spellStart"/>
+      <w:proofErr w:type="gramStart"/>
+      <w:r>
+        <w:rPr>
+          <w:sz w:val="22"/>
+        </w:rPr>
+        <w:t>username,password</w:t>
+      </w:r>
+      <w:proofErr w:type="spellEnd"/>
+      <w:proofErr w:type="gramEnd"/>
+      <w:r>
+        <w:rPr>
+          <w:sz w:val="22"/>
+        </w:rPr>
+        <w:t>);</w:t>
+      </w:r>
+    </w:p>
+    <w:p>
+      <w:pPr>
+        <w:rPr>
+          <w:sz w:val="22"/>
+        </w:rPr>
+      </w:pPr>
+      <w:r>
+        <w:rPr>
+          <w:sz w:val="22"/>
+        </w:rPr>
+        <w:tab/>
+        <w:t>}</w:t>
+      </w:r>
+    </w:p>
+    <w:p>
+      <w:pPr>
+        <w:rPr>
+          <w:sz w:val="22"/>
+        </w:rPr>
+      </w:pPr>
+      <w:r>
+        <w:rPr>
+          <w:sz w:val="22"/>
+        </w:rPr>
+        <w:tab/>
+        <w:t>else if (</w:t>
+      </w:r>
+      <w:proofErr w:type="spellStart"/>
+      <w:proofErr w:type="gramStart"/>
+      <w:r>
+        <w:rPr>
+          <w:sz w:val="22"/>
+        </w:rPr>
+        <w:t>currentUser</w:t>
+      </w:r>
+      <w:proofErr w:type="spellEnd"/>
+      <w:r>
+        <w:rPr>
+          <w:sz w:val="22"/>
+        </w:rPr>
+        <w:t xml:space="preserve"> !</w:t>
+      </w:r>
+      <w:proofErr w:type="gramEnd"/>
+      <w:r>
+        <w:rPr>
+          <w:sz w:val="22"/>
+        </w:rPr>
+        <w:t xml:space="preserve">= </w:t>
+      </w:r>
+      <w:proofErr w:type="spellStart"/>
+      <w:r>
+        <w:rPr>
+          <w:sz w:val="22"/>
+        </w:rPr>
+        <w:t>DatabaseManager.findAccount</w:t>
+      </w:r>
+      <w:proofErr w:type="spellEnd"/>
+      <w:r>
+        <w:rPr>
+          <w:sz w:val="22"/>
+        </w:rPr>
+        <w:t>(username, password)) {</w:t>
+      </w:r>
+    </w:p>
+    <w:p>
+      <w:pPr>
+        <w:rPr>
+          <w:sz w:val="22"/>
+        </w:rPr>
+      </w:pPr>
+      <w:r>
+        <w:rPr>
+          <w:sz w:val="22"/>
+        </w:rPr>
+        <w:tab/>
+      </w:r>
+      <w:r>
+        <w:rPr>
+          <w:sz w:val="22"/>
+        </w:rPr>
+        <w:tab/>
+        <w:t>print error;</w:t>
+      </w:r>
+    </w:p>
+    <w:p>
+      <w:pPr>
+        <w:rPr>
+          <w:sz w:val="22"/>
+        </w:rPr>
+      </w:pPr>
+      <w:r>
+        <w:rPr>
+          <w:sz w:val="22"/>
+        </w:rPr>
+        <w:tab/>
+        <w:t>}</w:t>
+      </w:r>
+    </w:p>
+    <w:p>
+      <w:pPr>
+        <w:rPr>
+          <w:sz w:val="22"/>
+        </w:rPr>
+      </w:pPr>
+      <w:r>
+        <w:rPr>
+          <w:sz w:val="22"/>
+        </w:rPr>
+        <w:t>}</w:t>
+      </w:r>
+    </w:p>
+    <w:p>
+      <w:pPr>
+        <w:rPr>
+          <w:sz w:val="22"/>
+        </w:rPr>
+      </w:pPr>
+      <w:proofErr w:type="spellStart"/>
+      <w:proofErr w:type="gramStart"/>
+      <w:r>
+        <w:rPr>
+          <w:sz w:val="22"/>
+        </w:rPr>
+        <w:t>createAccount</w:t>
+      </w:r>
+      <w:proofErr w:type="spellEnd"/>
+      <w:r>
+        <w:rPr>
+          <w:sz w:val="22"/>
+        </w:rPr>
+        <w:t>(</w:t>
+      </w:r>
+      <w:proofErr w:type="gramEnd"/>
+      <w:r>
+        <w:rPr>
+          <w:sz w:val="22"/>
+        </w:rPr>
+        <w:t>username, password){</w:t>
+      </w:r>
+    </w:p>
+    <w:p>
+      <w:pPr>
+        <w:rPr>
+          <w:sz w:val="22"/>
+        </w:rPr>
+      </w:pPr>
+      <w:r>
+        <w:rPr>
+          <w:sz w:val="22"/>
+        </w:rPr>
+        <w:tab/>
+        <w:t xml:space="preserve">new Account </w:t>
+      </w:r>
+      <w:proofErr w:type="spellStart"/>
+      <w:r>
+        <w:rPr>
+          <w:sz w:val="22"/>
+        </w:rPr>
+        <w:t>newAccount</w:t>
+      </w:r>
+      <w:proofErr w:type="spellEnd"/>
+      <w:r>
+        <w:rPr>
+          <w:sz w:val="22"/>
+        </w:rPr>
+        <w:t xml:space="preserve"> = </w:t>
+      </w:r>
+      <w:proofErr w:type="gramStart"/>
+      <w:r>
+        <w:rPr>
+          <w:sz w:val="22"/>
+        </w:rPr>
+        <w:t>Account(</w:t>
+      </w:r>
+      <w:proofErr w:type="gramEnd"/>
+      <w:r>
+        <w:rPr>
+          <w:sz w:val="22"/>
+        </w:rPr>
+        <w:t>username, password);</w:t>
+      </w:r>
+    </w:p>
+    <w:p>
+      <w:pPr>
+        <w:rPr>
+          <w:sz w:val="22"/>
+        </w:rPr>
+      </w:pPr>
+      <w:r>
+        <w:rPr>
+          <w:sz w:val="22"/>
+        </w:rPr>
+        <w:tab/>
+        <w:t xml:space="preserve">if (new == </w:t>
+      </w:r>
+      <w:proofErr w:type="spellStart"/>
+      <w:r>
+        <w:rPr>
+          <w:sz w:val="22"/>
+        </w:rPr>
+        <w:t>DatabaseManager.findAccount</w:t>
+      </w:r>
+      <w:proofErr w:type="spellEnd"/>
+      <w:r>
+        <w:rPr>
+          <w:sz w:val="22"/>
+        </w:rPr>
+        <w:t>(username, password)) {</w:t>
+      </w:r>
+    </w:p>
+    <w:p>
+      <w:pPr>
+        <w:rPr>
+          <w:sz w:val="22"/>
+        </w:rPr>
+      </w:pPr>
+      <w:r>
+        <w:rPr>
+          <w:sz w:val="22"/>
+        </w:rPr>
+        <w:tab/>
+      </w:r>
+      <w:r>
+        <w:rPr>
+          <w:sz w:val="22"/>
+        </w:rPr>
+        <w:tab/>
+        <w:t>print error;</w:t>
+      </w:r>
+    </w:p>
+    <w:p>
+      <w:pPr>
+        <w:rPr>
+          <w:sz w:val="22"/>
+        </w:rPr>
+      </w:pPr>
+      <w:r>
+        <w:rPr>
+          <w:sz w:val="22"/>
+        </w:rPr>
+        <w:tab/>
+      </w:r>
+      <w:r>
+        <w:rPr>
+          <w:sz w:val="22"/>
+        </w:rPr>
+        <w:tab/>
+        <w:t>return;</w:t>
+      </w:r>
+    </w:p>
+    <w:p>
+      <w:pPr>
+        <w:rPr>
+          <w:sz w:val="22"/>
+        </w:rPr>
+      </w:pPr>
+      <w:r>
+        <w:rPr>
+          <w:sz w:val="22"/>
+        </w:rPr>
+        <w:tab/>
+        <w:t xml:space="preserve">} </w:t>
+      </w:r>
+    </w:p>
+    <w:p>
+      <w:pPr>
+        <w:rPr>
+          <w:sz w:val="22"/>
+        </w:rPr>
+      </w:pPr>
+      <w:r>
+        <w:rPr>
+          <w:sz w:val="22"/>
+        </w:rPr>
+        <w:tab/>
+        <w:t>else {</w:t>
+      </w:r>
+    </w:p>
+    <w:p>
+      <w:pPr>
+        <w:rPr>
+          <w:sz w:val="22"/>
+        </w:rPr>
+      </w:pPr>
+      <w:r>
+        <w:rPr>
+          <w:sz w:val="22"/>
+        </w:rPr>
+        <w:tab/>
+      </w:r>
+      <w:r>
+        <w:rPr>
+          <w:sz w:val="22"/>
+        </w:rPr>
+        <w:tab/>
+      </w:r>
+      <w:proofErr w:type="spellStart"/>
+      <w:r>
+        <w:rPr>
+          <w:sz w:val="22"/>
+        </w:rPr>
+        <w:t>DatabaseManager.addAccount</w:t>
+      </w:r>
+      <w:proofErr w:type="spellEnd"/>
+      <w:r>
+        <w:rPr>
+          <w:sz w:val="22"/>
+        </w:rPr>
+        <w:t>(</w:t>
+      </w:r>
+      <w:proofErr w:type="spellStart"/>
+      <w:r>
+        <w:rPr>
+          <w:sz w:val="22"/>
+        </w:rPr>
+        <w:t>newAccount</w:t>
+      </w:r>
+      <w:proofErr w:type="spellEnd"/>
+      <w:r>
+        <w:rPr>
+          <w:sz w:val="22"/>
+        </w:rPr>
+        <w:t>);</w:t>
+      </w:r>
+    </w:p>
+    <w:p>
+      <w:pPr>
+        <w:rPr>
+          <w:sz w:val="22"/>
+        </w:rPr>
+      </w:pPr>
+      <w:r>
+        <w:rPr>
+          <w:sz w:val="22"/>
+        </w:rPr>
+        <w:tab/>
+      </w:r>
+      <w:r>
+        <w:rPr>
+          <w:sz w:val="22"/>
+        </w:rPr>
+        <w:tab/>
+      </w:r>
+      <w:proofErr w:type="spellStart"/>
+      <w:r>
+        <w:rPr>
+          <w:sz w:val="22"/>
+        </w:rPr>
+        <w:t>SessionManager.login</w:t>
+      </w:r>
+      <w:proofErr w:type="spellEnd"/>
+      <w:r>
+        <w:rPr>
+          <w:sz w:val="22"/>
+        </w:rPr>
+        <w:t>(</w:t>
+      </w:r>
+      <w:proofErr w:type="spellStart"/>
+      <w:proofErr w:type="gramStart"/>
+      <w:r>
+        <w:rPr>
+          <w:sz w:val="22"/>
+        </w:rPr>
+        <w:t>username,password</w:t>
+      </w:r>
+      <w:proofErr w:type="spellEnd"/>
+      <w:proofErr w:type="gramEnd"/>
+      <w:r>
+        <w:rPr>
+          <w:sz w:val="22"/>
+        </w:rPr>
+        <w:t>);</w:t>
+      </w:r>
+    </w:p>
+    <w:p>
+      <w:pPr>
+        <w:rPr>
+          <w:sz w:val="22"/>
+        </w:rPr>
+      </w:pPr>
+      <w:r>
+        <w:rPr>
+          <w:sz w:val="22"/>
+        </w:rPr>
+        <w:tab/>
+        <w:t>}</w:t>
+      </w:r>
+    </w:p>
+    <w:p>
+      <w:pPr>
+        <w:rPr>
+          <w:sz w:val="22"/>
+        </w:rPr>
+      </w:pPr>
+      <w:r>
+        <w:rPr>
+          <w:sz w:val="22"/>
+        </w:rPr>
+        <w:t>}</w:t>
+      </w:r>
+    </w:p>
+    <w:p>
+      <w:pPr>
+        <w:jc w:val="center"/>
+        <w:rPr>
+          <w:sz w:val="22"/>
+        </w:rPr>
+      </w:pPr>
+      <w:r>
+        <w:rPr>
+          <w:noProof/>
+          <w:sz w:val="22"/>
+        </w:rPr>
+        <w:lastRenderedPageBreak/>
+        <w:drawing>
+          <wp:inline distT="0" distB="0" distL="0" distR="0" wp14:anchorId="0115D7C8" wp14:editId="119DCE16">
+            <wp:extent cx="4610100" cy="3035119"/>
+            <wp:effectExtent l="0" t="0" r="0" b="0"/>
+            <wp:docPr id="208" name="Picture 208"/>
+            <wp:cNvGraphicFramePr>
+              <a:graphicFrameLocks xmlns:a="http://schemas.openxmlformats.org/drawingml/2006/main" noChangeAspect="1"/>
+            </wp:cNvGraphicFramePr>
+            <a:graphic xmlns:a="http://schemas.openxmlformats.org/drawingml/2006/main">
+              <a:graphicData uri="http://schemas.openxmlformats.org/drawingml/2006/picture">
+                <pic:pic xmlns:pic="http://schemas.openxmlformats.org/drawingml/2006/picture">
+                  <pic:nvPicPr>
+                    <pic:cNvPr id="208" name="Financial Account Services.png"/>
+                    <pic:cNvPicPr/>
+                  </pic:nvPicPr>
+                  <pic:blipFill>
+                    <a:blip r:embed="rId99">
+                      <a:extLst>
+                        <a:ext uri="{28A0092B-C50C-407E-A947-70E740481C1C}">
+                          <a14:useLocalDpi xmlns:a14="http://schemas.microsoft.com/office/drawing/2010/main" val="0"/>
+                        </a:ext>
+                      </a:extLst>
+                    </a:blip>
+                    <a:stretch>
+                      <a:fillRect/>
+                    </a:stretch>
+                  </pic:blipFill>
+                  <pic:spPr>
+                    <a:xfrm>
+                      <a:off x="0" y="0"/>
+                      <a:ext cx="4614907" cy="3038283"/>
+                    </a:xfrm>
+                    <a:prstGeom prst="rect">
+                      <a:avLst/>
+                    </a:prstGeom>
+                  </pic:spPr>
+                </pic:pic>
+              </a:graphicData>
+            </a:graphic>
+          </wp:inline>
+        </w:drawing>
+      </w:r>
+    </w:p>
+    <w:p>
+      <w:pPr>
+        <w:rPr>
+          <w:sz w:val="22"/>
+        </w:rPr>
+      </w:pPr>
+      <w:r>
+        <w:rPr>
+          <w:sz w:val="22"/>
+        </w:rPr>
+        <w:t>OCL statements:</w:t>
+      </w:r>
+    </w:p>
+    <w:p>
+      <w:pPr>
+        <w:rPr>
+          <w:sz w:val="22"/>
+        </w:rPr>
+      </w:pPr>
+      <w:r>
+        <w:rPr>
+          <w:sz w:val="22"/>
+        </w:rPr>
+        <w:t xml:space="preserve">context </w:t>
+      </w:r>
+      <w:proofErr w:type="spellStart"/>
+      <w:r>
+        <w:rPr>
+          <w:sz w:val="22"/>
+        </w:rPr>
+        <w:t>FinancialAccountService</w:t>
+      </w:r>
+      <w:proofErr w:type="spellEnd"/>
+      <w:r>
+        <w:rPr>
+          <w:sz w:val="22"/>
+        </w:rPr>
+        <w:t xml:space="preserve"> </w:t>
+      </w:r>
+      <w:proofErr w:type="spellStart"/>
+      <w:r>
+        <w:rPr>
+          <w:sz w:val="22"/>
+        </w:rPr>
+        <w:t>inv</w:t>
+      </w:r>
+      <w:proofErr w:type="spellEnd"/>
+      <w:r>
+        <w:rPr>
+          <w:sz w:val="22"/>
+        </w:rPr>
+        <w:t xml:space="preserve">: </w:t>
+      </w:r>
+      <w:proofErr w:type="spellStart"/>
+      <w:proofErr w:type="gramStart"/>
+      <w:r>
+        <w:rPr>
+          <w:sz w:val="22"/>
+        </w:rPr>
+        <w:t>AccountControl.currentUser</w:t>
+      </w:r>
+      <w:proofErr w:type="spellEnd"/>
+      <w:r>
+        <w:rPr>
+          <w:sz w:val="22"/>
+        </w:rPr>
+        <w:t xml:space="preserve"> !</w:t>
+      </w:r>
+      <w:proofErr w:type="gramEnd"/>
+      <w:r>
+        <w:rPr>
+          <w:sz w:val="22"/>
+        </w:rPr>
+        <w:t>= null</w:t>
+      </w:r>
+    </w:p>
+    <w:p>
+      <w:pPr>
+        <w:rPr>
+          <w:sz w:val="22"/>
+        </w:rPr>
+      </w:pPr>
+    </w:p>
+    <w:p>
+      <w:pPr>
+        <w:rPr>
+          <w:sz w:val="22"/>
+        </w:rPr>
+      </w:pPr>
+      <w:r>
+        <w:rPr>
+          <w:sz w:val="22"/>
+        </w:rPr>
+        <w:t>Control flow pseudocode:</w:t>
+      </w:r>
+    </w:p>
+    <w:p>
+      <w:pPr>
+        <w:rPr>
+          <w:sz w:val="22"/>
+        </w:rPr>
+      </w:pPr>
+      <w:proofErr w:type="spellStart"/>
+      <w:r>
+        <w:rPr>
+          <w:sz w:val="22"/>
+        </w:rPr>
+        <w:t>getAccess</w:t>
+      </w:r>
+      <w:proofErr w:type="spellEnd"/>
+      <w:r>
+        <w:rPr>
+          <w:sz w:val="22"/>
+        </w:rPr>
+        <w:t>(</w:t>
+      </w:r>
+      <w:proofErr w:type="spellStart"/>
+      <w:r>
+        <w:rPr>
+          <w:sz w:val="22"/>
+        </w:rPr>
+        <w:t>accinfo</w:t>
+      </w:r>
+      <w:proofErr w:type="spellEnd"/>
+      <w:proofErr w:type="gramStart"/>
+      <w:r>
+        <w:rPr>
+          <w:sz w:val="22"/>
+        </w:rPr>
+        <w:t>){</w:t>
+      </w:r>
+      <w:proofErr w:type="gramEnd"/>
+    </w:p>
+    <w:p>
+      <w:pPr>
+        <w:rPr>
+          <w:sz w:val="22"/>
+        </w:rPr>
+      </w:pPr>
+      <w:r>
+        <w:rPr>
+          <w:sz w:val="22"/>
+        </w:rPr>
+        <w:tab/>
+      </w:r>
+      <w:proofErr w:type="spellStart"/>
+      <w:r>
+        <w:rPr>
+          <w:sz w:val="22"/>
+        </w:rPr>
+        <w:t>boolean</w:t>
+      </w:r>
+      <w:proofErr w:type="spellEnd"/>
+      <w:r>
+        <w:rPr>
+          <w:sz w:val="22"/>
+        </w:rPr>
+        <w:t xml:space="preserve"> </w:t>
+      </w:r>
+      <w:proofErr w:type="spellStart"/>
+      <w:r>
+        <w:rPr>
+          <w:sz w:val="22"/>
+        </w:rPr>
+        <w:t>responseRecieved</w:t>
+      </w:r>
+      <w:proofErr w:type="spellEnd"/>
+      <w:r>
+        <w:rPr>
+          <w:sz w:val="22"/>
+        </w:rPr>
+        <w:t xml:space="preserve"> = ping </w:t>
+      </w:r>
+      <w:proofErr w:type="spellStart"/>
+      <w:r>
+        <w:rPr>
+          <w:sz w:val="22"/>
+        </w:rPr>
+        <w:t>FinancialAccount</w:t>
+      </w:r>
+      <w:proofErr w:type="spellEnd"/>
+      <w:r>
+        <w:rPr>
+          <w:sz w:val="22"/>
+        </w:rPr>
+        <w:t>;</w:t>
+      </w:r>
+    </w:p>
+    <w:p>
+      <w:pPr>
+        <w:rPr>
+          <w:sz w:val="22"/>
+        </w:rPr>
+      </w:pPr>
+      <w:r>
+        <w:rPr>
+          <w:sz w:val="22"/>
+        </w:rPr>
+        <w:tab/>
+        <w:t>if (</w:t>
+      </w:r>
+      <w:proofErr w:type="spellStart"/>
+      <w:r>
+        <w:rPr>
+          <w:sz w:val="22"/>
+        </w:rPr>
+        <w:t>responseRecieved</w:t>
+      </w:r>
+      <w:proofErr w:type="spellEnd"/>
+      <w:r>
+        <w:rPr>
+          <w:sz w:val="22"/>
+        </w:rPr>
+        <w:t xml:space="preserve"> == </w:t>
+      </w:r>
+      <w:proofErr w:type="gramStart"/>
+      <w:r>
+        <w:rPr>
+          <w:sz w:val="22"/>
+        </w:rPr>
+        <w:t>false){</w:t>
+      </w:r>
+      <w:proofErr w:type="gramEnd"/>
+    </w:p>
+    <w:p>
+      <w:pPr>
+        <w:rPr>
+          <w:sz w:val="22"/>
+        </w:rPr>
+      </w:pPr>
+      <w:r>
+        <w:rPr>
+          <w:sz w:val="22"/>
+        </w:rPr>
+        <w:tab/>
+      </w:r>
+      <w:r>
+        <w:rPr>
+          <w:sz w:val="22"/>
+        </w:rPr>
+        <w:tab/>
+        <w:t>print error;</w:t>
+      </w:r>
+    </w:p>
+    <w:p>
+      <w:pPr>
+        <w:rPr>
+          <w:sz w:val="22"/>
+        </w:rPr>
+      </w:pPr>
+      <w:r>
+        <w:rPr>
+          <w:sz w:val="22"/>
+        </w:rPr>
+        <w:tab/>
+      </w:r>
+      <w:r>
+        <w:rPr>
+          <w:sz w:val="22"/>
+        </w:rPr>
+        <w:tab/>
+        <w:t>return;</w:t>
+      </w:r>
+    </w:p>
+    <w:p>
+      <w:pPr>
+        <w:rPr>
+          <w:sz w:val="22"/>
+        </w:rPr>
+      </w:pPr>
+      <w:r>
+        <w:rPr>
+          <w:sz w:val="22"/>
+        </w:rPr>
+        <w:tab/>
+        <w:t>}</w:t>
+      </w:r>
+    </w:p>
+    <w:p>
+      <w:pPr>
+        <w:rPr>
+          <w:sz w:val="22"/>
+        </w:rPr>
+      </w:pPr>
+      <w:r>
+        <w:rPr>
+          <w:sz w:val="22"/>
+        </w:rPr>
+        <w:tab/>
+        <w:t>else {</w:t>
+      </w:r>
+    </w:p>
+    <w:p>
+      <w:pPr>
+        <w:rPr>
+          <w:sz w:val="22"/>
+        </w:rPr>
+      </w:pPr>
+      <w:r>
+        <w:rPr>
+          <w:sz w:val="22"/>
+        </w:rPr>
+        <w:tab/>
+      </w:r>
+      <w:r>
+        <w:rPr>
+          <w:sz w:val="22"/>
+        </w:rPr>
+        <w:tab/>
+        <w:t xml:space="preserve">if (send </w:t>
+      </w:r>
+      <w:proofErr w:type="spellStart"/>
+      <w:r>
+        <w:rPr>
+          <w:sz w:val="22"/>
+        </w:rPr>
+        <w:t>accinfo</w:t>
+      </w:r>
+      <w:proofErr w:type="spellEnd"/>
+      <w:r>
+        <w:rPr>
+          <w:sz w:val="22"/>
+        </w:rPr>
+        <w:t xml:space="preserve"> == </w:t>
+      </w:r>
+      <w:proofErr w:type="spellStart"/>
+      <w:r>
+        <w:rPr>
+          <w:sz w:val="22"/>
+        </w:rPr>
+        <w:t>wrong_</w:t>
+      </w:r>
+      <w:proofErr w:type="gramStart"/>
+      <w:r>
+        <w:rPr>
+          <w:sz w:val="22"/>
+        </w:rPr>
+        <w:t>info</w:t>
+      </w:r>
+      <w:proofErr w:type="spellEnd"/>
+      <w:r>
+        <w:rPr>
+          <w:sz w:val="22"/>
+        </w:rPr>
+        <w:t>){</w:t>
+      </w:r>
+      <w:proofErr w:type="gramEnd"/>
+    </w:p>
+    <w:p>
+      <w:pPr>
+        <w:rPr>
+          <w:sz w:val="22"/>
+        </w:rPr>
+      </w:pPr>
+      <w:r>
+        <w:rPr>
+          <w:sz w:val="22"/>
+        </w:rPr>
+        <w:tab/>
+      </w:r>
+      <w:r>
+        <w:rPr>
+          <w:sz w:val="22"/>
+        </w:rPr>
+        <w:tab/>
+      </w:r>
+      <w:r>
+        <w:rPr>
+          <w:sz w:val="22"/>
+        </w:rPr>
+        <w:tab/>
+        <w:t>error;</w:t>
+      </w:r>
+    </w:p>
+    <w:p>
+      <w:pPr>
+        <w:rPr>
+          <w:sz w:val="22"/>
+        </w:rPr>
+      </w:pPr>
+      <w:r>
+        <w:rPr>
+          <w:sz w:val="22"/>
+        </w:rPr>
+        <w:tab/>
+      </w:r>
+      <w:r>
+        <w:rPr>
+          <w:sz w:val="22"/>
+        </w:rPr>
+        <w:tab/>
+        <w:t>}</w:t>
+      </w:r>
+    </w:p>
+    <w:p>
+      <w:pPr>
+        <w:rPr>
+          <w:sz w:val="22"/>
+        </w:rPr>
+      </w:pPr>
+      <w:r>
+        <w:rPr>
+          <w:sz w:val="22"/>
+        </w:rPr>
+        <w:tab/>
+      </w:r>
+      <w:r>
+        <w:rPr>
+          <w:sz w:val="22"/>
+        </w:rPr>
+        <w:tab/>
+        <w:t xml:space="preserve">request </w:t>
+      </w:r>
+      <w:proofErr w:type="spellStart"/>
+      <w:r>
+        <w:rPr>
+          <w:sz w:val="22"/>
+        </w:rPr>
+        <w:t>accessKey</w:t>
+      </w:r>
+      <w:proofErr w:type="spellEnd"/>
+      <w:r>
+        <w:rPr>
+          <w:sz w:val="22"/>
+        </w:rPr>
+        <w:t>;</w:t>
+      </w:r>
+    </w:p>
+    <w:p>
+      <w:pPr>
+        <w:rPr>
+          <w:sz w:val="22"/>
+        </w:rPr>
+      </w:pPr>
+      <w:r>
+        <w:rPr>
+          <w:sz w:val="22"/>
+        </w:rPr>
+        <w:tab/>
+      </w:r>
+      <w:r>
+        <w:rPr>
+          <w:sz w:val="22"/>
+        </w:rPr>
+        <w:tab/>
+      </w:r>
+      <w:proofErr w:type="spellStart"/>
+      <w:r>
+        <w:rPr>
+          <w:sz w:val="22"/>
+        </w:rPr>
+        <w:t>recieve</w:t>
+      </w:r>
+      <w:proofErr w:type="spellEnd"/>
+      <w:r>
+        <w:rPr>
+          <w:sz w:val="22"/>
+        </w:rPr>
+        <w:t xml:space="preserve"> </w:t>
+      </w:r>
+      <w:proofErr w:type="spellStart"/>
+      <w:r>
+        <w:rPr>
+          <w:sz w:val="22"/>
+        </w:rPr>
+        <w:t>accessKey</w:t>
+      </w:r>
+      <w:proofErr w:type="spellEnd"/>
+      <w:r>
+        <w:rPr>
+          <w:sz w:val="22"/>
+        </w:rPr>
+        <w:t>;</w:t>
+      </w:r>
+    </w:p>
+    <w:p>
+      <w:pPr>
+        <w:rPr>
+          <w:sz w:val="22"/>
+        </w:rPr>
+      </w:pPr>
+      <w:r>
+        <w:rPr>
+          <w:sz w:val="22"/>
+        </w:rPr>
+        <w:tab/>
+      </w:r>
+      <w:r>
+        <w:rPr>
+          <w:sz w:val="22"/>
+        </w:rPr>
+        <w:tab/>
+        <w:t xml:space="preserve">return </w:t>
+      </w:r>
+      <w:proofErr w:type="spellStart"/>
+      <w:r>
+        <w:rPr>
+          <w:sz w:val="22"/>
+        </w:rPr>
+        <w:t>accessKey</w:t>
+      </w:r>
+      <w:proofErr w:type="spellEnd"/>
+      <w:r>
+        <w:rPr>
+          <w:sz w:val="22"/>
+        </w:rPr>
+        <w:t>;</w:t>
+      </w:r>
+    </w:p>
+    <w:p>
+      <w:pPr>
+        <w:rPr>
+          <w:sz w:val="22"/>
+        </w:rPr>
+      </w:pPr>
+      <w:r>
+        <w:rPr>
+          <w:sz w:val="22"/>
+        </w:rPr>
+        <w:tab/>
+        <w:t>}</w:t>
+      </w:r>
+    </w:p>
+    <w:p>
+      <w:pPr>
+        <w:rPr>
+          <w:sz w:val="22"/>
+        </w:rPr>
+      </w:pPr>
+      <w:r>
+        <w:rPr>
+          <w:sz w:val="22"/>
+        </w:rPr>
+        <w:t>}</w:t>
+      </w:r>
+    </w:p>
+    <w:p>
+      <w:pPr>
+        <w:rPr>
+          <w:sz w:val="22"/>
+        </w:rPr>
+      </w:pPr>
+    </w:p>
+    <w:p>
+      <w:pPr>
+        <w:rPr>
+          <w:sz w:val="22"/>
+        </w:rPr>
+      </w:pPr>
+    </w:p>
+    <w:p>
+      <w:pPr>
+        <w:rPr>
+          <w:sz w:val="22"/>
+        </w:rPr>
+      </w:pPr>
+    </w:p>
+    <w:p>
+      <w:pPr>
+        <w:rPr>
+          <w:sz w:val="22"/>
+        </w:rPr>
+      </w:pPr>
+    </w:p>
+    <w:p>
+      <w:pPr>
+        <w:rPr>
+          <w:sz w:val="22"/>
+        </w:rPr>
+      </w:pPr>
+    </w:p>
+    <w:p>
+      <w:pPr>
+        <w:rPr>
+          <w:sz w:val="22"/>
+        </w:rPr>
+      </w:pPr>
+    </w:p>
+    <w:p>
+      <w:pPr>
+        <w:rPr>
+          <w:sz w:val="22"/>
+        </w:rPr>
+      </w:pPr>
+    </w:p>
+    <w:p>
+      <w:pPr>
+        <w:rPr>
+          <w:sz w:val="22"/>
+        </w:rPr>
+      </w:pPr>
+    </w:p>
+    <w:p>
+      <w:pPr>
+        <w:rPr>
+          <w:sz w:val="22"/>
+        </w:rPr>
+      </w:pPr>
+    </w:p>
+    <w:p>
+      <w:pPr>
+        <w:rPr>
+          <w:sz w:val="22"/>
+        </w:rPr>
+      </w:pPr>
+    </w:p>
+    <w:p>
+      <w:pPr>
+        <w:rPr>
+          <w:sz w:val="22"/>
+        </w:rPr>
+      </w:pPr>
+    </w:p>
+    <w:p>
+      <w:pPr>
+        <w:rPr>
+          <w:sz w:val="22"/>
+        </w:rPr>
+      </w:pPr>
+      <w:proofErr w:type="spellStart"/>
+      <w:proofErr w:type="gramStart"/>
+      <w:r>
+        <w:rPr>
+          <w:sz w:val="22"/>
+        </w:rPr>
+        <w:lastRenderedPageBreak/>
+        <w:t>getTransactions</w:t>
+      </w:r>
+      <w:proofErr w:type="spellEnd"/>
+      <w:r>
+        <w:rPr>
+          <w:sz w:val="22"/>
+        </w:rPr>
+        <w:t>(</w:t>
+      </w:r>
+      <w:proofErr w:type="spellStart"/>
+      <w:proofErr w:type="gramEnd"/>
+      <w:r>
+        <w:rPr>
+          <w:sz w:val="22"/>
+        </w:rPr>
+        <w:t>accinfo</w:t>
+      </w:r>
+      <w:proofErr w:type="spellEnd"/>
+      <w:r>
+        <w:rPr>
+          <w:sz w:val="22"/>
+        </w:rPr>
+        <w:t xml:space="preserve">, </w:t>
+      </w:r>
+      <w:proofErr w:type="spellStart"/>
+      <w:r>
+        <w:rPr>
+          <w:sz w:val="22"/>
+        </w:rPr>
+        <w:t>accessKey</w:t>
+      </w:r>
+      <w:proofErr w:type="spellEnd"/>
+      <w:r>
+        <w:rPr>
+          <w:sz w:val="22"/>
+        </w:rPr>
+        <w:t>) {</w:t>
+      </w:r>
+    </w:p>
+    <w:p>
+      <w:pPr>
+        <w:rPr>
+          <w:sz w:val="22"/>
+        </w:rPr>
+      </w:pPr>
+      <w:r>
+        <w:rPr>
+          <w:sz w:val="22"/>
+        </w:rPr>
+        <w:tab/>
+      </w:r>
+      <w:proofErr w:type="spellStart"/>
+      <w:r>
+        <w:rPr>
+          <w:sz w:val="22"/>
+        </w:rPr>
+        <w:t>boolean</w:t>
+      </w:r>
+      <w:proofErr w:type="spellEnd"/>
+      <w:r>
+        <w:rPr>
+          <w:sz w:val="22"/>
+        </w:rPr>
+        <w:t xml:space="preserve"> </w:t>
+      </w:r>
+      <w:proofErr w:type="spellStart"/>
+      <w:r>
+        <w:rPr>
+          <w:sz w:val="22"/>
+        </w:rPr>
+        <w:t>responseRecieved</w:t>
+      </w:r>
+      <w:proofErr w:type="spellEnd"/>
+      <w:r>
+        <w:rPr>
+          <w:sz w:val="22"/>
+        </w:rPr>
+        <w:t xml:space="preserve"> = ping </w:t>
+      </w:r>
+      <w:proofErr w:type="spellStart"/>
+      <w:r>
+        <w:rPr>
+          <w:sz w:val="22"/>
+        </w:rPr>
+        <w:t>FinancialAccount</w:t>
+      </w:r>
+      <w:proofErr w:type="spellEnd"/>
+      <w:r>
+        <w:rPr>
+          <w:sz w:val="22"/>
+        </w:rPr>
+        <w:t>;</w:t>
+      </w:r>
+    </w:p>
+    <w:p>
+      <w:pPr>
+        <w:rPr>
+          <w:sz w:val="22"/>
+        </w:rPr>
+      </w:pPr>
+      <w:r>
+        <w:rPr>
+          <w:sz w:val="22"/>
+        </w:rPr>
+        <w:tab/>
+        <w:t>if (</w:t>
+      </w:r>
+      <w:proofErr w:type="spellStart"/>
+      <w:r>
+        <w:rPr>
+          <w:sz w:val="22"/>
+        </w:rPr>
+        <w:t>responseRecieved</w:t>
+      </w:r>
+      <w:proofErr w:type="spellEnd"/>
+      <w:r>
+        <w:rPr>
+          <w:sz w:val="22"/>
+        </w:rPr>
+        <w:t xml:space="preserve"> == </w:t>
+      </w:r>
+      <w:proofErr w:type="gramStart"/>
+      <w:r>
+        <w:rPr>
+          <w:sz w:val="22"/>
+        </w:rPr>
+        <w:t>false){</w:t>
+      </w:r>
+      <w:proofErr w:type="gramEnd"/>
+    </w:p>
+    <w:p>
+      <w:pPr>
+        <w:rPr>
+          <w:sz w:val="22"/>
+        </w:rPr>
+      </w:pPr>
+      <w:r>
+        <w:rPr>
+          <w:sz w:val="22"/>
+        </w:rPr>
+        <w:tab/>
+      </w:r>
+      <w:r>
+        <w:rPr>
+          <w:sz w:val="22"/>
+        </w:rPr>
+        <w:tab/>
+        <w:t>print error;</w:t>
+      </w:r>
+    </w:p>
+    <w:p>
+      <w:pPr>
+        <w:rPr>
+          <w:sz w:val="22"/>
+        </w:rPr>
+      </w:pPr>
+      <w:r>
+        <w:rPr>
+          <w:sz w:val="22"/>
+        </w:rPr>
+        <w:tab/>
+      </w:r>
+      <w:r>
+        <w:rPr>
+          <w:sz w:val="22"/>
+        </w:rPr>
+        <w:tab/>
+        <w:t>return;</w:t>
+      </w:r>
+    </w:p>
+    <w:p>
+      <w:pPr>
+        <w:rPr>
+          <w:sz w:val="22"/>
+        </w:rPr>
+      </w:pPr>
+      <w:r>
+        <w:rPr>
+          <w:sz w:val="22"/>
+        </w:rPr>
+        <w:tab/>
+        <w:t>}</w:t>
+      </w:r>
+    </w:p>
+    <w:p>
+      <w:pPr>
+        <w:rPr>
+          <w:sz w:val="22"/>
+        </w:rPr>
+      </w:pPr>
+      <w:r>
+        <w:rPr>
+          <w:sz w:val="22"/>
+        </w:rPr>
+        <w:tab/>
+        <w:t>else {</w:t>
+      </w:r>
+    </w:p>
+    <w:p>
+      <w:pPr>
+        <w:rPr>
+          <w:sz w:val="22"/>
+        </w:rPr>
+      </w:pPr>
+      <w:r>
+        <w:rPr>
+          <w:sz w:val="22"/>
+        </w:rPr>
+        <w:tab/>
+      </w:r>
+      <w:r>
+        <w:rPr>
+          <w:sz w:val="22"/>
+        </w:rPr>
+        <w:tab/>
+        <w:t xml:space="preserve">if (send </w:t>
+      </w:r>
+      <w:proofErr w:type="spellStart"/>
+      <w:r>
+        <w:rPr>
+          <w:sz w:val="22"/>
+        </w:rPr>
+        <w:t>accinfo</w:t>
+      </w:r>
+      <w:proofErr w:type="spellEnd"/>
+      <w:r>
+        <w:rPr>
+          <w:sz w:val="22"/>
+        </w:rPr>
+        <w:t xml:space="preserve"> == </w:t>
+      </w:r>
+      <w:proofErr w:type="spellStart"/>
+      <w:r>
+        <w:rPr>
+          <w:sz w:val="22"/>
+        </w:rPr>
+        <w:t>wrong_</w:t>
+      </w:r>
+      <w:proofErr w:type="gramStart"/>
+      <w:r>
+        <w:rPr>
+          <w:sz w:val="22"/>
+        </w:rPr>
+        <w:t>info</w:t>
+      </w:r>
+      <w:proofErr w:type="spellEnd"/>
+      <w:r>
+        <w:rPr>
+          <w:sz w:val="22"/>
+        </w:rPr>
+        <w:t>){</w:t>
+      </w:r>
+      <w:proofErr w:type="gramEnd"/>
+    </w:p>
+    <w:p>
+      <w:pPr>
+        <w:rPr>
+          <w:sz w:val="22"/>
+        </w:rPr>
+      </w:pPr>
+      <w:r>
+        <w:rPr>
+          <w:sz w:val="22"/>
+        </w:rPr>
+        <w:tab/>
+      </w:r>
+      <w:r>
+        <w:rPr>
+          <w:sz w:val="22"/>
+        </w:rPr>
+        <w:tab/>
+      </w:r>
+      <w:r>
+        <w:rPr>
+          <w:sz w:val="22"/>
+        </w:rPr>
+        <w:tab/>
+        <w:t>error;</w:t>
+      </w:r>
+    </w:p>
+    <w:p>
+      <w:pPr>
+        <w:rPr>
+          <w:sz w:val="22"/>
+        </w:rPr>
+      </w:pPr>
+      <w:r>
+        <w:rPr>
+          <w:sz w:val="22"/>
+        </w:rPr>
+        <w:tab/>
+      </w:r>
+      <w:r>
+        <w:rPr>
+          <w:sz w:val="22"/>
+        </w:rPr>
+        <w:tab/>
+        <w:t>}</w:t>
+      </w:r>
+    </w:p>
+    <w:p>
+      <w:pPr>
+        <w:rPr>
+          <w:sz w:val="22"/>
+        </w:rPr>
+      </w:pPr>
+      <w:r>
+        <w:rPr>
+          <w:sz w:val="22"/>
+        </w:rPr>
+        <w:tab/>
+      </w:r>
+      <w:r>
+        <w:rPr>
+          <w:sz w:val="22"/>
+        </w:rPr>
+        <w:tab/>
+        <w:t xml:space="preserve">if (send access key == </w:t>
+      </w:r>
+      <w:proofErr w:type="gramStart"/>
+      <w:r>
+        <w:rPr>
+          <w:sz w:val="22"/>
+        </w:rPr>
+        <w:t>denied){</w:t>
+      </w:r>
+      <w:proofErr w:type="gramEnd"/>
+    </w:p>
+    <w:p>
+      <w:pPr>
+        <w:rPr>
+          <w:sz w:val="22"/>
+        </w:rPr>
+      </w:pPr>
+      <w:r>
+        <w:rPr>
+          <w:sz w:val="22"/>
+        </w:rPr>
+        <w:tab/>
+      </w:r>
+      <w:r>
+        <w:rPr>
+          <w:sz w:val="22"/>
+        </w:rPr>
+        <w:tab/>
+      </w:r>
+      <w:r>
+        <w:rPr>
+          <w:sz w:val="22"/>
+        </w:rPr>
+        <w:tab/>
+        <w:t>error;</w:t>
+      </w:r>
+    </w:p>
+    <w:p>
+      <w:pPr>
+        <w:rPr>
+          <w:sz w:val="22"/>
+        </w:rPr>
+      </w:pPr>
+      <w:r>
+        <w:rPr>
+          <w:sz w:val="22"/>
+        </w:rPr>
+        <w:tab/>
+      </w:r>
+      <w:r>
+        <w:rPr>
+          <w:sz w:val="22"/>
+        </w:rPr>
+        <w:tab/>
+        <w:t>}</w:t>
+      </w:r>
+    </w:p>
+    <w:p>
+      <w:pPr>
+        <w:rPr>
+          <w:sz w:val="22"/>
+        </w:rPr>
+      </w:pPr>
+      <w:r>
+        <w:rPr>
+          <w:sz w:val="22"/>
+        </w:rPr>
+        <w:tab/>
+      </w:r>
+      <w:r>
+        <w:rPr>
+          <w:sz w:val="22"/>
+        </w:rPr>
+        <w:tab/>
+        <w:t xml:space="preserve">request </w:t>
+      </w:r>
+      <w:proofErr w:type="spellStart"/>
+      <w:r>
+        <w:rPr>
+          <w:sz w:val="22"/>
+        </w:rPr>
+        <w:t>json_data</w:t>
+      </w:r>
+      <w:proofErr w:type="spellEnd"/>
+      <w:r>
+        <w:rPr>
+          <w:sz w:val="22"/>
+        </w:rPr>
+        <w:t>;</w:t>
+      </w:r>
+    </w:p>
+    <w:p>
+      <w:pPr>
+        <w:rPr>
+          <w:sz w:val="22"/>
+        </w:rPr>
+      </w:pPr>
+      <w:r>
+        <w:rPr>
+          <w:sz w:val="22"/>
+        </w:rPr>
+        <w:tab/>
+      </w:r>
+      <w:r>
+        <w:rPr>
+          <w:sz w:val="22"/>
+        </w:rPr>
+        <w:tab/>
+      </w:r>
+      <w:proofErr w:type="spellStart"/>
+      <w:r>
+        <w:rPr>
+          <w:sz w:val="22"/>
+        </w:rPr>
+        <w:t>recieve</w:t>
+      </w:r>
+      <w:proofErr w:type="spellEnd"/>
+      <w:r>
+        <w:rPr>
+          <w:sz w:val="22"/>
+        </w:rPr>
+        <w:t xml:space="preserve"> </w:t>
+      </w:r>
+      <w:proofErr w:type="spellStart"/>
+      <w:r>
+        <w:rPr>
+          <w:sz w:val="22"/>
+        </w:rPr>
+        <w:t>json_data</w:t>
+      </w:r>
+      <w:proofErr w:type="spellEnd"/>
+      <w:r>
+        <w:rPr>
+          <w:sz w:val="22"/>
+        </w:rPr>
+        <w:t>;</w:t>
+      </w:r>
+    </w:p>
+    <w:p>
+      <w:pPr>
+        <w:rPr>
+          <w:sz w:val="22"/>
+        </w:rPr>
+      </w:pPr>
+      <w:r>
+        <w:rPr>
+          <w:sz w:val="22"/>
+        </w:rPr>
+        <w:tab/>
+      </w:r>
+      <w:r>
+        <w:rPr>
+          <w:sz w:val="22"/>
+        </w:rPr>
+        <w:tab/>
+        <w:t xml:space="preserve">return </w:t>
+      </w:r>
+      <w:proofErr w:type="spellStart"/>
+      <w:r>
+        <w:rPr>
+          <w:sz w:val="22"/>
+        </w:rPr>
+        <w:t>json_data</w:t>
+      </w:r>
+      <w:proofErr w:type="spellEnd"/>
+      <w:r>
+        <w:rPr>
+          <w:sz w:val="22"/>
+        </w:rPr>
+        <w:t>;</w:t>
+      </w:r>
+    </w:p>
+    <w:p>
+      <w:pPr>
+        <w:rPr>
+          <w:sz w:val="22"/>
+        </w:rPr>
+      </w:pPr>
+      <w:r>
+        <w:rPr>
+          <w:sz w:val="22"/>
+        </w:rPr>
+        <w:tab/>
+        <w:t>}</w:t>
+      </w:r>
+    </w:p>
+    <w:p>
+      <w:pPr>
+        <w:rPr>
+          <w:sz w:val="22"/>
+        </w:rPr>
+      </w:pPr>
+      <w:r>
+        <w:rPr>
+          <w:sz w:val="22"/>
+        </w:rPr>
+        <w:t>}</w:t>
+      </w:r>
+    </w:p>
+    <w:p>
+      <w:pPr>
+        <w:jc w:val="center"/>
+        <w:rPr>
+          <w:sz w:val="22"/>
+        </w:rPr>
+      </w:pPr>
+    </w:p>
+    <w:p>
+      <w:pPr>
+        <w:jc w:val="center"/>
+        <w:rPr>
+          <w:sz w:val="22"/>
+        </w:rPr>
+      </w:pPr>
+      <w:r>
+        <w:rPr>
+          <w:noProof/>
+          <w:sz w:val="22"/>
+        </w:rPr>
+        <w:drawing>
+          <wp:inline distT="0" distB="0" distL="0" distR="0" wp14:anchorId="714FFAA4" wp14:editId="12FB12AF">
+            <wp:extent cx="4286250" cy="2990850"/>
+            <wp:effectExtent l="0" t="0" r="0" b="0"/>
+            <wp:docPr id="209" name="Picture 209"/>
+            <wp:cNvGraphicFramePr>
+              <a:graphicFrameLocks xmlns:a="http://schemas.openxmlformats.org/drawingml/2006/main" noChangeAspect="1"/>
+            </wp:cNvGraphicFramePr>
+            <a:graphic xmlns:a="http://schemas.openxmlformats.org/drawingml/2006/main">
+              <a:graphicData uri="http://schemas.openxmlformats.org/drawingml/2006/picture">
+                <pic:pic xmlns:pic="http://schemas.openxmlformats.org/drawingml/2006/picture">
+                  <pic:nvPicPr>
+                    <pic:cNvPr id="209" name="Session Control.png"/>
+                    <pic:cNvPicPr/>
+                  </pic:nvPicPr>
+                  <pic:blipFill>
+                    <a:blip r:embed="rId100">
+                      <a:extLst>
+                        <a:ext uri="{28A0092B-C50C-407E-A947-70E740481C1C}">
+                          <a14:useLocalDpi xmlns:a14="http://schemas.microsoft.com/office/drawing/2010/main" val="0"/>
+                        </a:ext>
+                      </a:extLst>
+                    </a:blip>
+                    <a:stretch>
+                      <a:fillRect/>
+                    </a:stretch>
+                  </pic:blipFill>
+                  <pic:spPr>
+                    <a:xfrm>
+                      <a:off x="0" y="0"/>
+                      <a:ext cx="4286250" cy="2990850"/>
+                    </a:xfrm>
+                    <a:prstGeom prst="rect">
+                      <a:avLst/>
+                    </a:prstGeom>
+                  </pic:spPr>
+                </pic:pic>
+              </a:graphicData>
+            </a:graphic>
+          </wp:inline>
+        </w:drawing>
+      </w:r>
+    </w:p>
+    <w:p>
+      <w:pPr>
+        <w:jc w:val="center"/>
+        <w:rPr>
+          <w:sz w:val="22"/>
+        </w:rPr>
+      </w:pPr>
+    </w:p>
+    <w:p>
+      <w:pPr>
+        <w:rPr>
+          <w:sz w:val="22"/>
+        </w:rPr>
+      </w:pPr>
+      <w:r>
+        <w:rPr>
+          <w:sz w:val="22"/>
+        </w:rPr>
+        <w:t>OCL statements:</w:t>
+      </w:r>
+    </w:p>
+    <w:p>
+      <w:pPr>
+        <w:rPr>
+          <w:sz w:val="22"/>
+        </w:rPr>
+      </w:pPr>
+      <w:r>
+        <w:rPr>
+          <w:sz w:val="22"/>
+        </w:rPr>
+        <w:t xml:space="preserve">context </w:t>
+      </w:r>
+      <w:proofErr w:type="spellStart"/>
+      <w:r>
+        <w:rPr>
+          <w:sz w:val="22"/>
+        </w:rPr>
+        <w:t>SessionControl</w:t>
+      </w:r>
+      <w:proofErr w:type="spellEnd"/>
+      <w:r>
+        <w:rPr>
+          <w:sz w:val="22"/>
+        </w:rPr>
+        <w:t xml:space="preserve"> </w:t>
+      </w:r>
+      <w:proofErr w:type="spellStart"/>
+      <w:r>
+        <w:rPr>
+          <w:sz w:val="22"/>
+        </w:rPr>
+        <w:t>inv</w:t>
+      </w:r>
+      <w:proofErr w:type="spellEnd"/>
+      <w:r>
+        <w:rPr>
+          <w:sz w:val="22"/>
+        </w:rPr>
+        <w:t>:</w:t>
+      </w:r>
+      <w:r>
+        <w:rPr>
+          <w:sz w:val="22"/>
+        </w:rPr>
+        <w:tab/>
+      </w:r>
+      <w:proofErr w:type="spellStart"/>
+      <w:r>
+        <w:rPr>
+          <w:sz w:val="22"/>
+        </w:rPr>
+        <w:t>AccountControl</w:t>
+      </w:r>
+      <w:proofErr w:type="spellEnd"/>
+      <w:r>
+        <w:rPr>
+          <w:sz w:val="22"/>
+        </w:rPr>
+        <w:t>-&gt;exists</w:t>
+      </w:r>
+    </w:p>
+    <w:p>
+      <w:pPr>
+        <w:rPr>
+          <w:sz w:val="22"/>
+        </w:rPr>
+      </w:pPr>
+      <w:r>
+        <w:rPr>
+          <w:sz w:val="22"/>
+        </w:rPr>
+        <w:t xml:space="preserve">context </w:t>
+      </w:r>
+      <w:proofErr w:type="spellStart"/>
+      <w:proofErr w:type="gramStart"/>
+      <w:r>
+        <w:rPr>
+          <w:sz w:val="22"/>
+        </w:rPr>
+        <w:t>SessionControl</w:t>
+      </w:r>
+      <w:proofErr w:type="spellEnd"/>
+      <w:r>
+        <w:rPr>
+          <w:sz w:val="22"/>
+        </w:rPr>
+        <w:t>::</w:t>
+      </w:r>
+      <w:proofErr w:type="gramEnd"/>
+      <w:r>
+        <w:rPr>
+          <w:sz w:val="22"/>
+        </w:rPr>
+        <w:t xml:space="preserve">login() pre: </w:t>
+      </w:r>
+      <w:proofErr w:type="spellStart"/>
+      <w:r>
+        <w:rPr>
+          <w:sz w:val="22"/>
+        </w:rPr>
+        <w:t>AccountControl.CurrentUser</w:t>
+      </w:r>
+      <w:proofErr w:type="spellEnd"/>
+      <w:r>
+        <w:rPr>
+          <w:sz w:val="22"/>
+        </w:rPr>
+        <w:t xml:space="preserve"> == null</w:t>
+      </w:r>
+    </w:p>
+    <w:p>
+      <w:pPr>
+        <w:rPr>
+          <w:sz w:val="22"/>
+        </w:rPr>
+      </w:pPr>
+      <w:r>
+        <w:rPr>
+          <w:sz w:val="22"/>
+        </w:rPr>
+        <w:t xml:space="preserve">context </w:t>
+      </w:r>
+      <w:proofErr w:type="spellStart"/>
+      <w:proofErr w:type="gramStart"/>
+      <w:r>
+        <w:rPr>
+          <w:sz w:val="22"/>
+        </w:rPr>
+        <w:t>SessionControl</w:t>
+      </w:r>
+      <w:proofErr w:type="spellEnd"/>
+      <w:r>
+        <w:rPr>
+          <w:sz w:val="22"/>
+        </w:rPr>
+        <w:t>::</w:t>
+      </w:r>
+      <w:proofErr w:type="gramEnd"/>
+      <w:r>
+        <w:rPr>
+          <w:sz w:val="22"/>
+        </w:rPr>
+        <w:t xml:space="preserve">login() post: </w:t>
+      </w:r>
+      <w:proofErr w:type="spellStart"/>
+      <w:r>
+        <w:rPr>
+          <w:sz w:val="22"/>
+        </w:rPr>
+        <w:t>AccountControl.CurrentUser</w:t>
+      </w:r>
+      <w:proofErr w:type="spellEnd"/>
+      <w:r>
+        <w:rPr>
+          <w:sz w:val="22"/>
+        </w:rPr>
+        <w:t xml:space="preserve"> !=null</w:t>
+      </w:r>
+    </w:p>
+    <w:p>
+      <w:pPr>
+        <w:rPr>
+          <w:sz w:val="22"/>
+        </w:rPr>
+      </w:pPr>
+      <w:r>
+        <w:rPr>
+          <w:sz w:val="22"/>
+        </w:rPr>
+        <w:t xml:space="preserve">context </w:t>
+      </w:r>
+      <w:proofErr w:type="spellStart"/>
+      <w:proofErr w:type="gramStart"/>
+      <w:r>
+        <w:rPr>
+          <w:sz w:val="22"/>
+        </w:rPr>
+        <w:t>SessionControl</w:t>
+      </w:r>
+      <w:proofErr w:type="spellEnd"/>
+      <w:r>
+        <w:rPr>
+          <w:sz w:val="22"/>
+        </w:rPr>
+        <w:t>::</w:t>
+      </w:r>
+      <w:proofErr w:type="gramEnd"/>
+      <w:r>
+        <w:rPr>
+          <w:sz w:val="22"/>
+        </w:rPr>
+        <w:t xml:space="preserve">logout() pre: </w:t>
+      </w:r>
+      <w:proofErr w:type="spellStart"/>
+      <w:r>
+        <w:rPr>
+          <w:sz w:val="22"/>
+        </w:rPr>
+        <w:t>AccountControl.CurrentUser</w:t>
+      </w:r>
+      <w:proofErr w:type="spellEnd"/>
+      <w:r>
+        <w:rPr>
+          <w:sz w:val="22"/>
+        </w:rPr>
+        <w:t xml:space="preserve"> != null</w:t>
+      </w:r>
+    </w:p>
+    <w:p>
+      <w:pPr>
+        <w:rPr>
+          <w:sz w:val="22"/>
+        </w:rPr>
+      </w:pPr>
+      <w:r>
+        <w:rPr>
+          <w:sz w:val="22"/>
+        </w:rPr>
+        <w:t xml:space="preserve">context </w:t>
+      </w:r>
+      <w:proofErr w:type="spellStart"/>
+      <w:proofErr w:type="gramStart"/>
+      <w:r>
+        <w:rPr>
+          <w:sz w:val="22"/>
+        </w:rPr>
+        <w:t>SessionControl</w:t>
+      </w:r>
+      <w:proofErr w:type="spellEnd"/>
+      <w:r>
+        <w:rPr>
+          <w:sz w:val="22"/>
+        </w:rPr>
+        <w:t>::</w:t>
+      </w:r>
+      <w:proofErr w:type="gramEnd"/>
+      <w:r>
+        <w:rPr>
+          <w:sz w:val="22"/>
+        </w:rPr>
+        <w:t xml:space="preserve">logout() post: </w:t>
+      </w:r>
+      <w:proofErr w:type="spellStart"/>
+      <w:r>
+        <w:rPr>
+          <w:sz w:val="22"/>
+        </w:rPr>
+        <w:t>AccountControl.CurrentUser</w:t>
+      </w:r>
+      <w:proofErr w:type="spellEnd"/>
+      <w:r>
+        <w:rPr>
+          <w:sz w:val="22"/>
+        </w:rPr>
+        <w:t xml:space="preserve"> == null</w:t>
+      </w:r>
+    </w:p>
+    <w:p>
+      <w:pPr>
+        <w:rPr>
+          <w:sz w:val="22"/>
+        </w:rPr>
+      </w:pPr>
+    </w:p>
+    <w:p>
+      <w:pPr>
+        <w:rPr>
+          <w:sz w:val="22"/>
+        </w:rPr>
+      </w:pPr>
+    </w:p>
+    <w:p>
+      <w:pPr>
+        <w:rPr>
+          <w:sz w:val="22"/>
+        </w:rPr>
+      </w:pPr>
+    </w:p>
+    <w:p>
+      <w:pPr>
+        <w:rPr>
+          <w:sz w:val="22"/>
+        </w:rPr>
+      </w:pPr>
+    </w:p>
+    <w:p>
+      <w:pPr>
+        <w:rPr>
+          <w:sz w:val="22"/>
+        </w:rPr>
+      </w:pPr>
+      <w:r>
+        <w:rPr>
+          <w:sz w:val="22"/>
+        </w:rPr>
+        <w:lastRenderedPageBreak/>
+        <w:t>Control flow pseudocode:</w:t>
+      </w:r>
+    </w:p>
+    <w:p>
+      <w:pPr>
+        <w:rPr>
+          <w:sz w:val="22"/>
+        </w:rPr>
+      </w:pPr>
+      <w:proofErr w:type="gramStart"/>
+      <w:r>
+        <w:rPr>
+          <w:sz w:val="22"/>
+        </w:rPr>
+        <w:t>login(</w:t>
+      </w:r>
+      <w:proofErr w:type="gramEnd"/>
+      <w:r>
+        <w:rPr>
+          <w:sz w:val="22"/>
+        </w:rPr>
+        <w:t>){</w:t>
+      </w:r>
+    </w:p>
+    <w:p>
+      <w:pPr>
+        <w:rPr>
+          <w:sz w:val="22"/>
+        </w:rPr>
+      </w:pPr>
+      <w:r>
+        <w:rPr>
+          <w:sz w:val="22"/>
+        </w:rPr>
+        <w:tab/>
+        <w:t>prompt user ("input username and password");</w:t>
+      </w:r>
+    </w:p>
+    <w:p>
+      <w:pPr>
+        <w:rPr>
+          <w:sz w:val="22"/>
+        </w:rPr>
+      </w:pPr>
+      <w:r>
+        <w:rPr>
+          <w:sz w:val="22"/>
+        </w:rPr>
+        <w:tab/>
+      </w:r>
+      <w:proofErr w:type="spellStart"/>
+      <w:r>
+        <w:rPr>
+          <w:sz w:val="22"/>
+        </w:rPr>
+        <w:t>AccountControl.setUser</w:t>
+      </w:r>
+      <w:proofErr w:type="spellEnd"/>
+      <w:r>
+        <w:rPr>
+          <w:sz w:val="22"/>
+        </w:rPr>
+        <w:t>(</w:t>
+      </w:r>
+      <w:proofErr w:type="spellStart"/>
+      <w:proofErr w:type="gramStart"/>
+      <w:r>
+        <w:rPr>
+          <w:sz w:val="22"/>
+        </w:rPr>
+        <w:t>username,password</w:t>
+      </w:r>
+      <w:proofErr w:type="spellEnd"/>
+      <w:proofErr w:type="gramEnd"/>
+      <w:r>
+        <w:rPr>
+          <w:sz w:val="22"/>
+        </w:rPr>
+        <w:t>);</w:t>
+      </w:r>
+    </w:p>
+    <w:p>
+      <w:pPr>
+        <w:rPr>
+          <w:sz w:val="22"/>
+        </w:rPr>
+      </w:pPr>
+      <w:r>
+        <w:rPr>
+          <w:sz w:val="22"/>
+        </w:rPr>
+        <w:tab/>
+        <w:t>if (</w:t>
+      </w:r>
+      <w:proofErr w:type="spellStart"/>
+      <w:proofErr w:type="gramStart"/>
+      <w:r>
+        <w:rPr>
+          <w:sz w:val="22"/>
+        </w:rPr>
+        <w:t>CurrentUser</w:t>
+      </w:r>
+      <w:proofErr w:type="spellEnd"/>
+      <w:r>
+        <w:rPr>
+          <w:sz w:val="22"/>
+        </w:rPr>
+        <w:t>!=</w:t>
+      </w:r>
+      <w:proofErr w:type="gramEnd"/>
+      <w:r>
+        <w:rPr>
+          <w:sz w:val="22"/>
+        </w:rPr>
+        <w:t>null){</w:t>
+      </w:r>
+    </w:p>
+    <w:p>
+      <w:pPr>
+        <w:rPr>
+          <w:sz w:val="22"/>
+        </w:rPr>
+      </w:pPr>
+      <w:r>
+        <w:rPr>
+          <w:sz w:val="22"/>
+        </w:rPr>
+        <w:tab/>
+      </w:r>
+      <w:r>
+        <w:rPr>
+          <w:sz w:val="22"/>
+        </w:rPr>
+        <w:tab/>
+        <w:t xml:space="preserve">new </w:t>
+      </w:r>
+      <w:proofErr w:type="spellStart"/>
+      <w:r>
+        <w:rPr>
+          <w:sz w:val="22"/>
+        </w:rPr>
+        <w:t>HomeScreen</w:t>
+      </w:r>
+      <w:proofErr w:type="spellEnd"/>
+      <w:r>
+        <w:rPr>
+          <w:sz w:val="22"/>
+        </w:rPr>
+        <w:t>;</w:t>
+      </w:r>
+    </w:p>
+    <w:p>
+      <w:pPr>
+        <w:rPr>
+          <w:sz w:val="22"/>
+        </w:rPr>
+      </w:pPr>
+      <w:r>
+        <w:rPr>
+          <w:sz w:val="22"/>
+        </w:rPr>
+        <w:tab/>
+        <w:t>}</w:t>
+      </w:r>
+    </w:p>
+    <w:p>
+      <w:pPr>
+        <w:rPr>
+          <w:sz w:val="22"/>
+        </w:rPr>
+      </w:pPr>
+      <w:r>
+        <w:rPr>
+          <w:sz w:val="22"/>
+        </w:rPr>
+        <w:tab/>
+        <w:t>else {error;}</w:t>
+      </w:r>
+    </w:p>
+    <w:p>
+      <w:pPr>
+        <w:rPr>
+          <w:sz w:val="22"/>
+        </w:rPr>
+      </w:pPr>
+      <w:r>
+        <w:rPr>
+          <w:sz w:val="22"/>
+        </w:rPr>
+        <w:t>}</w:t>
+      </w:r>
+    </w:p>
+    <w:p>
+      <w:pPr>
+        <w:rPr>
+          <w:sz w:val="22"/>
+        </w:rPr>
+      </w:pPr>
+      <w:proofErr w:type="gramStart"/>
+      <w:r>
+        <w:rPr>
+          <w:sz w:val="22"/>
+        </w:rPr>
+        <w:t>logout(</w:t>
+      </w:r>
+      <w:proofErr w:type="gramEnd"/>
+      <w:r>
+        <w:rPr>
+          <w:sz w:val="22"/>
+        </w:rPr>
+        <w:t>){</w:t>
+      </w:r>
+    </w:p>
+    <w:p>
+      <w:pPr>
+        <w:rPr>
+          <w:sz w:val="22"/>
+        </w:rPr>
+      </w:pPr>
+      <w:r>
+        <w:rPr>
+          <w:sz w:val="22"/>
+        </w:rPr>
+        <w:tab/>
+      </w:r>
+      <w:proofErr w:type="spellStart"/>
+      <w:r>
+        <w:rPr>
+          <w:sz w:val="22"/>
+        </w:rPr>
+        <w:t>AccountControl.CurrentUser</w:t>
+      </w:r>
+      <w:proofErr w:type="spellEnd"/>
+      <w:r>
+        <w:rPr>
+          <w:sz w:val="22"/>
+        </w:rPr>
+        <w:t xml:space="preserve"> = null;</w:t>
+      </w:r>
+    </w:p>
+    <w:p>
+      <w:pPr>
+        <w:rPr>
+          <w:sz w:val="22"/>
+        </w:rPr>
+      </w:pPr>
+      <w:r>
+        <w:rPr>
+          <w:sz w:val="22"/>
+        </w:rPr>
+        <w:tab/>
+        <w:t xml:space="preserve">new </w:t>
+      </w:r>
+      <w:proofErr w:type="spellStart"/>
+      <w:r>
+        <w:rPr>
+          <w:sz w:val="22"/>
+        </w:rPr>
+        <w:t>LoginScreen</w:t>
+      </w:r>
+      <w:proofErr w:type="spellEnd"/>
+      <w:r>
+        <w:rPr>
+          <w:sz w:val="22"/>
+        </w:rPr>
+        <w:t>;</w:t>
+      </w:r>
+    </w:p>
+    <w:p>
+      <w:pPr>
+        <w:rPr>
+          <w:sz w:val="22"/>
+        </w:rPr>
+      </w:pPr>
+      <w:r>
+        <w:rPr>
+          <w:sz w:val="22"/>
+        </w:rPr>
+        <w:t>}</w:t>
+      </w:r>
+    </w:p>
+    <w:p>
+      <w:pPr>
+        <w:rPr>
+          <w:sz w:val="22"/>
+        </w:rPr>
+        <w:sectPr>
+          <w:pgSz w:w="12240" w:h="15840"/>
+          <w:pgMar w:top="1440" w:right="1440" w:bottom="1440" w:left="1440" w:header="720" w:footer="720" w:gutter="0"/>
+          <w:cols w:space="720"/>
+          <w:docGrid w:linePitch="360"/>
+        </w:sectPr>
+      </w:pPr>
+      <w:bookmarkStart w:id="0" w:name="_GoBack"/>
+      <w:bookmarkEnd w:id="0"/>
+    </w:p>
+    <w:p>
+      <w:pPr>
+        <w:rPr>
+          <w:sz w:val="22"/>
         </w:rPr>
       </w:pPr>
     </w:p>
     <w:sectPr>
+      <w:headerReference w:type="default" r:id="rId101"/>
       <w:pgSz w:w="12240" w:h="15840"/>
       <w:pgMar w:top="1440" w:right="1440" w:bottom="1440" w:left="1440" w:header="720" w:footer="720" w:gutter="0"/>
       <w:cols w:space="720"/>
@@ -17747,6 +23358,11 @@
         <w:docPartUnique/>
       </w:docPartObj>
     </w:sdtPr>
+    <w:sdtEndPr>
+      <w:rPr>
+        <w:rStyle w:val="PageNumber"/>
+      </w:rPr>
+    </w:sdtEndPr>
     <w:sdtContent>
       <w:p>
         <w:pPr>
@@ -17799,6 +23415,11 @@
         <w:docPartUnique/>
       </w:docPartObj>
     </w:sdtPr>
+    <w:sdtEndPr>
+      <w:rPr>
+        <w:rStyle w:val="PageNumber"/>
+      </w:rPr>
+    </w:sdtEndPr>
     <w:sdtContent>
       <w:p>
         <w:pPr>
@@ -17874,6 +23495,11 @@
         <w:docPartUnique/>
       </w:docPartObj>
     </w:sdtPr>
+    <w:sdtEndPr>
+      <w:rPr>
+        <w:rStyle w:val="PageNumber"/>
+      </w:rPr>
+    </w:sdtEndPr>
     <w:sdtContent>
       <w:p>
         <w:pPr>
@@ -17970,6 +23596,11 @@
         <w:docPartUnique/>
       </w:docPartObj>
     </w:sdtPr>
+    <w:sdtEndPr>
+      <w:rPr>
+        <w:rStyle w:val="PageNumber"/>
+      </w:rPr>
+    </w:sdtEndPr>
     <w:sdtContent>
       <w:p>
         <w:pPr>
@@ -18043,6 +23674,19 @@
     </w:pPr>
     <w:r>
       <w:t>Detailed Design</w:t>
+    </w:r>
+  </w:p>
+</w:hdr>
+</file>
+
+<file path=word/header13.xml><?xml version="1.0" encoding="utf-8"?>
+<w:hdr xmlns:wpc="http://schemas.microsoft.com/office/word/2010/wordprocessingCanvas" xmlns:cx="http://schemas.microsoft.com/office/drawing/2014/chartex" xmlns:cx1="http://schemas.microsoft.com/office/drawing/2015/9/8/chartex" xmlns:cx2="http://schemas.microsoft.com/office/drawing/2015/10/21/chartex" xmlns:cx3="http://schemas.microsoft.com/office/drawing/2016/5/9/chartex" xmlns:cx4="http://schemas.microsoft.com/office/drawing/2016/5/10/chartex" xmlns:cx5="http://schemas.microsoft.com/office/drawing/2016/5/11/chartex" xmlns:cx6="http://schemas.microsoft.com/office/drawing/2016/5/12/chartex" xmlns:cx7="http://schemas.microsoft.com/office/drawing/2016/5/13/chartex" xmlns:cx8="http://schemas.microsoft.com/office/drawing/2016/5/14/chartex" xmlns:mc="http://schemas.openxmlformats.org/markup-compatibility/2006" xmlns:aink="http://schemas.microsoft.com/office/drawing/2016/ink" xmlns:am3d="http://schemas.microsoft.com/office/drawing/2017/model3d" xmlns:o="urn:schemas-microsoft-com:office:office" xmlns:r="http://schemas.openxmlformats.org/officeDocument/2006/relationships" xmlns:m="http://schemas.openxmlformats.org/officeDocument/2006/math" xmlns:v="urn:schemas-microsoft-com:vml" xmlns:wp14="http://schemas.microsoft.com/office/word/2010/wordprocessingDrawing" xmlns:wp="http://schemas.openxmlformats.org/drawingml/2006/wordprocessingDrawing" xmlns:w10="urn:schemas-microsoft-com:office:word" xmlns:w="http://schemas.openxmlformats.org/wordprocessingml/2006/main" xmlns:w14="http://schemas.microsoft.com/office/word/2010/wordml" xmlns:w15="http://schemas.microsoft.com/office/word/2012/wordml" xmlns:w16cid="http://schemas.microsoft.com/office/word/2016/wordml/cid" xmlns:w16se="http://schemas.microsoft.com/office/word/2015/wordml/symex" xmlns:wpg="http://schemas.microsoft.com/office/word/2010/wordprocessingGroup" xmlns:wpi="http://schemas.microsoft.com/office/word/2010/wordprocessingInk" xmlns:wne="http://schemas.microsoft.com/office/word/2006/wordml" xmlns:wps="http://schemas.microsoft.com/office/word/2010/wordprocessingShape" mc:Ignorable="w14 w15 w16se w16cid wp14">
+  <w:p>
+    <w:pPr>
+      <w:jc w:val="center"/>
+    </w:pPr>
+    <w:r>
+      <w:t>Design Quality</w:t>
     </w:r>
   </w:p>
 </w:hdr>
@@ -24579,7 +30223,7 @@
 </file>
 
 <file path=customXml/itemProps1.xml><?xml version="1.0" encoding="utf-8"?>
-<ds:datastoreItem xmlns:ds="http://schemas.openxmlformats.org/officeDocument/2006/customXml" ds:itemID="{A03370FF-DEED-4CCF-8FC3-123477D4D62E}">
+<ds:datastoreItem xmlns:ds="http://schemas.openxmlformats.org/officeDocument/2006/customXml" ds:itemID="{BFF9F9F7-4044-4662-8B00-AD6F0A9271B9}">
   <ds:schemaRefs>
     <ds:schemaRef ds:uri="http://schemas.openxmlformats.org/officeDocument/2006/bibliography"/>
   </ds:schemaRefs>
